--- a/Rowhammer_Final_Report.docx
+++ b/Rowhammer_Final_Report.docx
@@ -145,7 +145,6 @@
           <w14:ligatures w14:val="none"/>
         </w:rPr>
       </w:pPr>
-      <w:proofErr w:type="gramStart"/>
       <w:r>
         <w:rPr>
           <w:rFonts w:ascii="Times New Roman" w:eastAsia="Times New Roman" w:hAnsi="Times New Roman" w:cs="Times New Roman"/>
@@ -168,7 +167,6 @@
         <w:t>Rowhammer</w:t>
       </w:r>
       <w:proofErr w:type="spellEnd"/>
-      <w:proofErr w:type="gramEnd"/>
       <w:r>
         <w:rPr>
           <w:rFonts w:ascii="Times New Roman" w:eastAsia="Times New Roman" w:hAnsi="Times New Roman" w:cs="Times New Roman"/>
@@ -229,14 +227,14 @@
     <w:p>
       <w:pPr>
         <w:spacing w:before="100" w:beforeAutospacing="1" w:after="100" w:afterAutospacing="1" w:line="240" w:lineRule="auto"/>
-        <w:outlineLvl w:val="1"/>
+        <w:outlineLvl w:val="2"/>
         <w:rPr>
           <w:rFonts w:ascii="Times New Roman" w:eastAsia="Times New Roman" w:hAnsi="Times New Roman" w:cs="Times New Roman"/>
           <w:b/>
           <w:bCs/>
           <w:kern w:val="0"/>
-          <w:sz w:val="36"/>
-          <w:szCs w:val="36"/>
+          <w:sz w:val="27"/>
+          <w:szCs w:val="27"/>
           <w14:ligatures w14:val="none"/>
         </w:rPr>
       </w:pPr>
@@ -246,8 +244,8 @@
           <w:b/>
           <w:bCs/>
           <w:kern w:val="0"/>
-          <w:sz w:val="36"/>
-          <w:szCs w:val="36"/>
+          <w:sz w:val="27"/>
+          <w:szCs w:val="27"/>
           <w14:ligatures w14:val="none"/>
         </w:rPr>
         <w:t>Attempted Approach</w:t>
@@ -297,7 +295,6 @@
         <w:t xml:space="preserve"> test programs, including Google's </w:t>
       </w:r>
       <w:proofErr w:type="spellStart"/>
-      <w:proofErr w:type="gramStart"/>
       <w:r>
         <w:rPr>
           <w:rFonts w:ascii="Courier New" w:eastAsia="Times New Roman" w:hAnsi="Courier New" w:cs="Courier New"/>
@@ -319,7 +316,6 @@
         </w:rPr>
         <w:t>-test</w:t>
       </w:r>
-      <w:proofErr w:type="gramEnd"/>
       <w:r>
         <w:rPr>
           <w:rFonts w:ascii="Times New Roman" w:eastAsia="Times New Roman" w:hAnsi="Times New Roman" w:cs="Times New Roman"/>
@@ -331,27 +327,6 @@
         <w:t xml:space="preserve"> and CMU-SAFARI's </w:t>
       </w:r>
       <w:proofErr w:type="spellStart"/>
-      <w:r>
-        <w:rPr>
-          <w:rFonts w:ascii="Times New Roman" w:eastAsia="Times New Roman" w:hAnsi="Times New Roman" w:cs="Times New Roman"/>
-          <w:kern w:val="0"/>
-          <w:sz w:val="24"/>
-          <w:szCs w:val="24"/>
-          <w14:ligatures w14:val="none"/>
-        </w:rPr>
-        <w:t>Rowhammer</w:t>
-      </w:r>
-      <w:proofErr w:type="spellEnd"/>
-      <w:r>
-        <w:rPr>
-          <w:rFonts w:ascii="Times New Roman" w:eastAsia="Times New Roman" w:hAnsi="Times New Roman" w:cs="Times New Roman"/>
-          <w:kern w:val="0"/>
-          <w:sz w:val="24"/>
-          <w:szCs w:val="24"/>
-          <w14:ligatures w14:val="none"/>
-        </w:rPr>
-        <w:t xml:space="preserve"> repository. However, due to limitations in the WSL2 environment — specifically missing kernel headers (</w:t>
-      </w:r>
       <w:r>
         <w:rPr>
           <w:rFonts w:ascii="Courier New" w:eastAsia="Times New Roman" w:hAnsi="Courier New" w:cs="Courier New"/>
@@ -360,9 +335,19 @@
           <w:szCs w:val="20"/>
           <w14:ligatures w14:val="none"/>
         </w:rPr>
-        <w:t>sys/</w:t>
-      </w:r>
-      <w:proofErr w:type="spellStart"/>
+        <w:t>rowhammer</w:t>
+      </w:r>
+      <w:proofErr w:type="spellEnd"/>
+      <w:r>
+        <w:rPr>
+          <w:rFonts w:ascii="Times New Roman" w:eastAsia="Times New Roman" w:hAnsi="Times New Roman" w:cs="Times New Roman"/>
+          <w:kern w:val="0"/>
+          <w:sz w:val="24"/>
+          <w:szCs w:val="24"/>
+          <w14:ligatures w14:val="none"/>
+        </w:rPr>
+        <w:t xml:space="preserve"> repository. On my personal WSL2 system, these failed to compile due to missing kernel headers (e.g., </w:t>
+      </w:r>
       <w:r>
         <w:rPr>
           <w:rFonts w:ascii="Courier New" w:eastAsia="Times New Roman" w:hAnsi="Courier New" w:cs="Courier New"/>
@@ -371,30 +356,9 @@
           <w:szCs w:val="20"/>
           <w14:ligatures w14:val="none"/>
         </w:rPr>
-        <w:t>io.h</w:t>
-      </w:r>
-      <w:proofErr w:type="spellEnd"/>
-      <w:r>
-        <w:rPr>
-          <w:rFonts w:ascii="Times New Roman" w:eastAsia="Times New Roman" w:hAnsi="Times New Roman" w:cs="Times New Roman"/>
-          <w:kern w:val="0"/>
-          <w:sz w:val="24"/>
-          <w:szCs w:val="24"/>
-          <w14:ligatures w14:val="none"/>
-        </w:rPr>
-        <w:t>) and lack of direct DRAM access — these projects could not compile or execute properly.</w:t>
-      </w:r>
-      <w:r>
-        <w:rPr>
-          <w:rFonts w:ascii="Times New Roman" w:eastAsia="Times New Roman" w:hAnsi="Times New Roman" w:cs="Times New Roman"/>
-          <w:kern w:val="0"/>
-          <w:sz w:val="24"/>
-          <w:szCs w:val="24"/>
-          <w14:ligatures w14:val="none"/>
-        </w:rPr>
-        <w:br/>
-        <w:t xml:space="preserve">As a result, I proceeded to implement a C program that meets the assignment requirements: allocating memory, initializing values, hammering memory using </w:t>
-      </w:r>
+        <w:t>sys/</w:t>
+      </w:r>
+      <w:proofErr w:type="spellStart"/>
       <w:r>
         <w:rPr>
           <w:rFonts w:ascii="Courier New" w:eastAsia="Times New Roman" w:hAnsi="Courier New" w:cs="Courier New"/>
@@ -403,6 +367,27 @@
           <w:szCs w:val="20"/>
           <w14:ligatures w14:val="none"/>
         </w:rPr>
+        <w:t>io.h</w:t>
+      </w:r>
+      <w:proofErr w:type="spellEnd"/>
+      <w:r>
+        <w:rPr>
+          <w:rFonts w:ascii="Times New Roman" w:eastAsia="Times New Roman" w:hAnsi="Times New Roman" w:cs="Times New Roman"/>
+          <w:kern w:val="0"/>
+          <w:sz w:val="24"/>
+          <w:szCs w:val="24"/>
+          <w14:ligatures w14:val="none"/>
+        </w:rPr>
+        <w:t xml:space="preserve">) and the lack of direct DRAM access required by low-level instructions like </w:t>
+      </w:r>
+      <w:r>
+        <w:rPr>
+          <w:rFonts w:ascii="Courier New" w:eastAsia="Times New Roman" w:hAnsi="Courier New" w:cs="Courier New"/>
+          <w:kern w:val="0"/>
+          <w:sz w:val="20"/>
+          <w:szCs w:val="20"/>
+          <w14:ligatures w14:val="none"/>
+        </w:rPr>
         <w:t>CLFLUSH</w:t>
       </w:r>
       <w:r>
@@ -413,7 +398,115 @@
           <w:szCs w:val="24"/>
           <w14:ligatures w14:val="none"/>
         </w:rPr>
-        <w:t>, and testing for bit flips.</w:t>
+        <w:t>.</w:t>
+      </w:r>
+    </w:p>
+    <w:p>
+      <w:pPr>
+        <w:spacing w:before="100" w:beforeAutospacing="1" w:after="100" w:afterAutospacing="1" w:line="240" w:lineRule="auto"/>
+        <w:rPr>
+          <w:rFonts w:ascii="Times New Roman" w:eastAsia="Times New Roman" w:hAnsi="Times New Roman" w:cs="Times New Roman"/>
+          <w:kern w:val="0"/>
+          <w:sz w:val="24"/>
+          <w:szCs w:val="24"/>
+          <w14:ligatures w14:val="none"/>
+        </w:rPr>
+      </w:pPr>
+      <w:r>
+        <w:rPr>
+          <w:rFonts w:ascii="Times New Roman" w:eastAsia="Times New Roman" w:hAnsi="Times New Roman" w:cs="Times New Roman"/>
+          <w:kern w:val="0"/>
+          <w:sz w:val="24"/>
+          <w:szCs w:val="24"/>
+          <w14:ligatures w14:val="none"/>
+        </w:rPr>
+        <w:t xml:space="preserve">Later, after gaining access to the EME136 lab environment via </w:t>
+      </w:r>
+      <w:proofErr w:type="spellStart"/>
+      <w:r>
+        <w:rPr>
+          <w:rFonts w:ascii="Times New Roman" w:eastAsia="Times New Roman" w:hAnsi="Times New Roman" w:cs="Times New Roman"/>
+          <w:kern w:val="0"/>
+          <w:sz w:val="24"/>
+          <w:szCs w:val="24"/>
+          <w14:ligatures w14:val="none"/>
+        </w:rPr>
+        <w:t>ThinLinc</w:t>
+      </w:r>
+      <w:proofErr w:type="spellEnd"/>
+      <w:r>
+        <w:rPr>
+          <w:rFonts w:ascii="Times New Roman" w:eastAsia="Times New Roman" w:hAnsi="Times New Roman" w:cs="Times New Roman"/>
+          <w:kern w:val="0"/>
+          <w:sz w:val="24"/>
+          <w:szCs w:val="24"/>
+          <w14:ligatures w14:val="none"/>
+        </w:rPr>
+        <w:t xml:space="preserve">, I was able to successfully clone and explore the same public repositories. However, I observed that these implementations were complex, with large </w:t>
+      </w:r>
+      <w:r>
+        <w:rPr>
+          <w:rFonts w:ascii="Courier New" w:eastAsia="Times New Roman" w:hAnsi="Courier New" w:cs="Courier New"/>
+          <w:kern w:val="0"/>
+          <w:sz w:val="20"/>
+          <w:szCs w:val="20"/>
+          <w14:ligatures w14:val="none"/>
+        </w:rPr>
+        <w:t>.cc</w:t>
+      </w:r>
+      <w:r>
+        <w:rPr>
+          <w:rFonts w:ascii="Times New Roman" w:eastAsia="Times New Roman" w:hAnsi="Times New Roman" w:cs="Times New Roman"/>
+          <w:kern w:val="0"/>
+          <w:sz w:val="24"/>
+          <w:szCs w:val="24"/>
+          <w14:ligatures w14:val="none"/>
+        </w:rPr>
+        <w:t xml:space="preserve"> codebases, hardware-specific dependencies, and lacked simple command-line configurability.</w:t>
+      </w:r>
+    </w:p>
+    <w:p>
+      <w:pPr>
+        <w:spacing w:before="100" w:beforeAutospacing="1" w:after="100" w:afterAutospacing="1" w:line="240" w:lineRule="auto"/>
+        <w:rPr>
+          <w:rFonts w:ascii="Times New Roman" w:eastAsia="Times New Roman" w:hAnsi="Times New Roman" w:cs="Times New Roman"/>
+          <w:kern w:val="0"/>
+          <w:sz w:val="24"/>
+          <w:szCs w:val="24"/>
+          <w14:ligatures w14:val="none"/>
+        </w:rPr>
+      </w:pPr>
+      <w:r>
+        <w:rPr>
+          <w:rFonts w:ascii="Times New Roman" w:eastAsia="Times New Roman" w:hAnsi="Times New Roman" w:cs="Times New Roman"/>
+          <w:kern w:val="0"/>
+          <w:sz w:val="24"/>
+          <w:szCs w:val="24"/>
+          <w14:ligatures w14:val="none"/>
+        </w:rPr>
+        <w:t>To better meet the assignment requirements — including buffer allocation, user-defined initialization, hammer frequency, and test count — I decided to proceed with my own C implementation (</w:t>
+      </w:r>
+      <w:proofErr w:type="spellStart"/>
+      <w:r>
+        <w:rPr>
+          <w:rFonts w:ascii="Courier New" w:eastAsia="Times New Roman" w:hAnsi="Courier New" w:cs="Courier New"/>
+          <w:kern w:val="0"/>
+          <w:sz w:val="20"/>
+          <w:szCs w:val="20"/>
+          <w14:ligatures w14:val="none"/>
+        </w:rPr>
+        <w:t>rowhammer_final.c</w:t>
+      </w:r>
+      <w:proofErr w:type="spellEnd"/>
+      <w:r>
+        <w:rPr>
+          <w:rFonts w:ascii="Times New Roman" w:eastAsia="Times New Roman" w:hAnsi="Times New Roman" w:cs="Times New Roman"/>
+          <w:kern w:val="0"/>
+          <w:sz w:val="24"/>
+          <w:szCs w:val="24"/>
+          <w14:ligatures w14:val="none"/>
+        </w:rPr>
+        <w:t>). This program was designed from scratch to fulfill all functional and grading requirements and was run on both WSL2 and the EME136 lab system for comparison.</w:t>
       </w:r>
     </w:p>
     <w:p>
@@ -537,7 +630,6 @@
         <w:t xml:space="preserve">Allocate a 256MB memory buffer using </w:t>
       </w:r>
       <w:proofErr w:type="spellStart"/>
-      <w:proofErr w:type="gramStart"/>
       <w:r>
         <w:rPr>
           <w:rFonts w:ascii="Courier New" w:eastAsia="Times New Roman" w:hAnsi="Courier New" w:cs="Courier New"/>
@@ -557,18 +649,7 @@
           <w:szCs w:val="20"/>
           <w14:ligatures w14:val="none"/>
         </w:rPr>
-        <w:t>(</w:t>
-      </w:r>
-      <w:proofErr w:type="gramEnd"/>
-      <w:r>
-        <w:rPr>
-          <w:rFonts w:ascii="Courier New" w:eastAsia="Times New Roman" w:hAnsi="Courier New" w:cs="Courier New"/>
-          <w:kern w:val="0"/>
-          <w:sz w:val="20"/>
-          <w:szCs w:val="20"/>
-          <w14:ligatures w14:val="none"/>
-        </w:rPr>
-        <w:t>)</w:t>
+        <w:t>()</w:t>
       </w:r>
     </w:p>
     <w:p>
@@ -784,6 +865,7 @@
           <w:szCs w:val="24"/>
           <w14:ligatures w14:val="none"/>
         </w:rPr>
+        <w:lastRenderedPageBreak/>
         <w:t>Initial pattern (</w:t>
       </w:r>
       <w:proofErr w:type="spellStart"/>
@@ -977,7 +1059,6 @@
           <w:szCs w:val="24"/>
           <w14:ligatures w14:val="none"/>
         </w:rPr>
-        <w:lastRenderedPageBreak/>
         <w:t>Program Flowchart:</w:t>
       </w:r>
     </w:p>
@@ -1088,15 +1169,7 @@
     </w:p>
     <w:p>
       <w:r>
-        <w:t xml:space="preserve">    - Check if </w:t>
-      </w:r>
-      <w:proofErr w:type="gramStart"/>
-      <w:r>
-        <w:t>bit</w:t>
-      </w:r>
-      <w:proofErr w:type="gramEnd"/>
-      <w:r>
-        <w:t xml:space="preserve"> flip occurred</w:t>
+        <w:t xml:space="preserve">    - Check if bit flip occurred</w:t>
       </w:r>
     </w:p>
     <w:p>
@@ -1313,6 +1386,7 @@
           <w:szCs w:val="27"/>
           <w14:ligatures w14:val="none"/>
         </w:rPr>
+        <w:lastRenderedPageBreak/>
         <w:t xml:space="preserve">2. What is </w:t>
       </w:r>
       <w:r>
@@ -1369,29 +1443,7 @@
           <w:szCs w:val="24"/>
           <w14:ligatures w14:val="none"/>
         </w:rPr>
-        <w:t xml:space="preserve"> is a low-level CPU instruction that invalidates and flushes a cache line to main memory (DRAM). It forces subsequent </w:t>
-      </w:r>
-      <w:proofErr w:type="gramStart"/>
-      <w:r>
-        <w:rPr>
-          <w:rFonts w:ascii="Times New Roman" w:eastAsia="Times New Roman" w:hAnsi="Times New Roman" w:cs="Times New Roman"/>
-          <w:kern w:val="0"/>
-          <w:sz w:val="24"/>
-          <w:szCs w:val="24"/>
-          <w14:ligatures w14:val="none"/>
-        </w:rPr>
-        <w:t>accesses</w:t>
-      </w:r>
-      <w:proofErr w:type="gramEnd"/>
-      <w:r>
-        <w:rPr>
-          <w:rFonts w:ascii="Times New Roman" w:eastAsia="Times New Roman" w:hAnsi="Times New Roman" w:cs="Times New Roman"/>
-          <w:kern w:val="0"/>
-          <w:sz w:val="24"/>
-          <w:szCs w:val="24"/>
-          <w14:ligatures w14:val="none"/>
-        </w:rPr>
-        <w:t xml:space="preserve"> to fetch from RAM instead of cache.</w:t>
+        <w:t xml:space="preserve"> is a low-level CPU instruction that invalidates and flushes a cache line to main memory (DRAM). It forces subsequent accesses to fetch from RAM instead of cache.</w:t>
       </w:r>
       <w:r>
         <w:rPr>
@@ -1465,9 +1517,8 @@
           <w:szCs w:val="24"/>
           <w14:ligatures w14:val="none"/>
         </w:rPr>
-        <w:lastRenderedPageBreak/>
         <w:pict w14:anchorId="7355F4C7">
-          <v:rect id="_x0000_i1033" style="width:0;height:1.5pt" o:hralign="center" o:hrstd="t" o:hr="t" fillcolor="#a0a0a0" stroked="f"/>
+          <v:rect id="_x0000_i1029" style="width:0;height:1.5pt" o:hralign="center" o:hrstd="t" o:hr="t" fillcolor="#a0a0a0" stroked="f"/>
         </w:pict>
       </w:r>
     </w:p>
@@ -1530,7 +1581,6 @@
         <w:t xml:space="preserve"> Yes. The program allocates 256MB using </w:t>
       </w:r>
       <w:proofErr w:type="spellStart"/>
-      <w:proofErr w:type="gramStart"/>
       <w:r>
         <w:rPr>
           <w:rFonts w:ascii="Courier New" w:eastAsia="Times New Roman" w:hAnsi="Courier New" w:cs="Courier New"/>
@@ -1550,9 +1600,18 @@
           <w:szCs w:val="20"/>
           <w14:ligatures w14:val="none"/>
         </w:rPr>
-        <w:t>(</w:t>
-      </w:r>
-      <w:proofErr w:type="gramEnd"/>
+        <w:t>()</w:t>
+      </w:r>
+      <w:r>
+        <w:rPr>
+          <w:rFonts w:ascii="Times New Roman" w:eastAsia="Times New Roman" w:hAnsi="Times New Roman" w:cs="Times New Roman"/>
+          <w:kern w:val="0"/>
+          <w:sz w:val="24"/>
+          <w:szCs w:val="24"/>
+          <w14:ligatures w14:val="none"/>
+        </w:rPr>
+        <w:t xml:space="preserve"> with </w:t>
+      </w:r>
       <w:r>
         <w:rPr>
           <w:rFonts w:ascii="Courier New" w:eastAsia="Times New Roman" w:hAnsi="Courier New" w:cs="Courier New"/>
@@ -1561,17 +1620,17 @@
           <w:szCs w:val="20"/>
           <w14:ligatures w14:val="none"/>
         </w:rPr>
-        <w:t>)</w:t>
-      </w:r>
-      <w:r>
-        <w:rPr>
-          <w:rFonts w:ascii="Times New Roman" w:eastAsia="Times New Roman" w:hAnsi="Times New Roman" w:cs="Times New Roman"/>
-          <w:kern w:val="0"/>
-          <w:sz w:val="24"/>
-          <w:szCs w:val="24"/>
-          <w14:ligatures w14:val="none"/>
-        </w:rPr>
-        <w:t xml:space="preserve"> with </w:t>
+        <w:t>MAP_ANONYMOUS</w:t>
+      </w:r>
+      <w:r>
+        <w:rPr>
+          <w:rFonts w:ascii="Times New Roman" w:eastAsia="Times New Roman" w:hAnsi="Times New Roman" w:cs="Times New Roman"/>
+          <w:kern w:val="0"/>
+          <w:sz w:val="24"/>
+          <w:szCs w:val="24"/>
+          <w14:ligatures w14:val="none"/>
+        </w:rPr>
+        <w:t xml:space="preserve"> and </w:t>
       </w:r>
       <w:r>
         <w:rPr>
@@ -1581,18 +1640,102 @@
           <w:szCs w:val="20"/>
           <w14:ligatures w14:val="none"/>
         </w:rPr>
-        <w:t>MAP_ANONYMOUS</w:t>
-      </w:r>
-      <w:r>
-        <w:rPr>
-          <w:rFonts w:ascii="Times New Roman" w:eastAsia="Times New Roman" w:hAnsi="Times New Roman" w:cs="Times New Roman"/>
-          <w:kern w:val="0"/>
-          <w:sz w:val="24"/>
-          <w:szCs w:val="24"/>
-          <w14:ligatures w14:val="none"/>
-        </w:rPr>
-        <w:t xml:space="preserve"> and </w:t>
-      </w:r>
+        <w:t>MAP_PRIVATE</w:t>
+      </w:r>
+      <w:r>
+        <w:rPr>
+          <w:rFonts w:ascii="Times New Roman" w:eastAsia="Times New Roman" w:hAnsi="Times New Roman" w:cs="Times New Roman"/>
+          <w:kern w:val="0"/>
+          <w:sz w:val="24"/>
+          <w:szCs w:val="24"/>
+          <w14:ligatures w14:val="none"/>
+        </w:rPr>
+        <w:t xml:space="preserve"> flags. This directly maps virtual memory to the process without any file backing.</w:t>
+      </w:r>
+    </w:p>
+    <w:p>
+      <w:pPr>
+        <w:spacing w:after="0" w:line="240" w:lineRule="auto"/>
+        <w:rPr>
+          <w:rFonts w:ascii="Times New Roman" w:eastAsia="Times New Roman" w:hAnsi="Times New Roman" w:cs="Times New Roman"/>
+          <w:kern w:val="0"/>
+          <w:sz w:val="24"/>
+          <w:szCs w:val="24"/>
+          <w14:ligatures w14:val="none"/>
+        </w:rPr>
+      </w:pPr>
+      <w:r>
+        <w:rPr>
+          <w:rFonts w:ascii="Times New Roman" w:eastAsia="Times New Roman" w:hAnsi="Times New Roman" w:cs="Times New Roman"/>
+          <w:kern w:val="0"/>
+          <w:sz w:val="24"/>
+          <w:szCs w:val="24"/>
+          <w14:ligatures w14:val="none"/>
+        </w:rPr>
+        <w:pict w14:anchorId="439C5A53">
+          <v:rect id="_x0000_i1030" style="width:0;height:1.5pt" o:hralign="center" o:hrstd="t" o:hr="t" fillcolor="#a0a0a0" stroked="f"/>
+        </w:pict>
+      </w:r>
+    </w:p>
+    <w:p>
+      <w:pPr>
+        <w:spacing w:before="100" w:beforeAutospacing="1" w:after="100" w:afterAutospacing="1" w:line="240" w:lineRule="auto"/>
+        <w:outlineLvl w:val="2"/>
+        <w:rPr>
+          <w:rFonts w:ascii="Times New Roman" w:eastAsia="Times New Roman" w:hAnsi="Times New Roman" w:cs="Times New Roman"/>
+          <w:b/>
+          <w:bCs/>
+          <w:kern w:val="0"/>
+          <w:sz w:val="27"/>
+          <w:szCs w:val="27"/>
+          <w14:ligatures w14:val="none"/>
+        </w:rPr>
+      </w:pPr>
+      <w:r>
+        <w:rPr>
+          <w:rFonts w:ascii="Times New Roman" w:eastAsia="Times New Roman" w:hAnsi="Times New Roman" w:cs="Times New Roman"/>
+          <w:b/>
+          <w:bCs/>
+          <w:kern w:val="0"/>
+          <w:sz w:val="27"/>
+          <w:szCs w:val="27"/>
+          <w14:ligatures w14:val="none"/>
+        </w:rPr>
+        <w:t>4. How does the program initialize the memory with a known value?</w:t>
+      </w:r>
+    </w:p>
+    <w:p>
+      <w:pPr>
+        <w:spacing w:before="100" w:beforeAutospacing="1" w:after="100" w:afterAutospacing="1" w:line="240" w:lineRule="auto"/>
+        <w:rPr>
+          <w:rFonts w:ascii="Times New Roman" w:eastAsia="Times New Roman" w:hAnsi="Times New Roman" w:cs="Times New Roman"/>
+          <w:kern w:val="0"/>
+          <w:sz w:val="24"/>
+          <w:szCs w:val="24"/>
+          <w14:ligatures w14:val="none"/>
+        </w:rPr>
+      </w:pPr>
+      <w:r>
+        <w:rPr>
+          <w:rFonts w:ascii="Segoe UI Emoji" w:eastAsia="Times New Roman" w:hAnsi="Segoe UI Emoji" w:cs="Segoe UI Emoji"/>
+          <w:kern w:val="0"/>
+          <w:sz w:val="24"/>
+          <w:szCs w:val="24"/>
+          <w14:ligatures w14:val="none"/>
+        </w:rPr>
+        <w:t>✅</w:t>
+      </w:r>
+      <w:r>
+        <w:rPr>
+          <w:rFonts w:ascii="Times New Roman" w:eastAsia="Times New Roman" w:hAnsi="Times New Roman" w:cs="Times New Roman"/>
+          <w:kern w:val="0"/>
+          <w:sz w:val="24"/>
+          <w:szCs w:val="24"/>
+          <w14:ligatures w14:val="none"/>
+        </w:rPr>
+        <w:t xml:space="preserve"> The program uses </w:t>
+      </w:r>
+      <w:proofErr w:type="spellStart"/>
       <w:r>
         <w:rPr>
           <w:rFonts w:ascii="Courier New" w:eastAsia="Times New Roman" w:hAnsi="Courier New" w:cs="Courier New"/>
@@ -1601,103 +1744,9 @@
           <w:szCs w:val="20"/>
           <w14:ligatures w14:val="none"/>
         </w:rPr>
-        <w:t>MAP_PRIVATE</w:t>
-      </w:r>
-      <w:r>
-        <w:rPr>
-          <w:rFonts w:ascii="Times New Roman" w:eastAsia="Times New Roman" w:hAnsi="Times New Roman" w:cs="Times New Roman"/>
-          <w:kern w:val="0"/>
-          <w:sz w:val="24"/>
-          <w:szCs w:val="24"/>
-          <w14:ligatures w14:val="none"/>
-        </w:rPr>
-        <w:t xml:space="preserve"> flags. This directly maps virtual memory to the process without any file backing.</w:t>
-      </w:r>
-    </w:p>
-    <w:p>
-      <w:pPr>
-        <w:spacing w:after="0" w:line="240" w:lineRule="auto"/>
-        <w:rPr>
-          <w:rFonts w:ascii="Times New Roman" w:eastAsia="Times New Roman" w:hAnsi="Times New Roman" w:cs="Times New Roman"/>
-          <w:kern w:val="0"/>
-          <w:sz w:val="24"/>
-          <w:szCs w:val="24"/>
-          <w14:ligatures w14:val="none"/>
-        </w:rPr>
-      </w:pPr>
-      <w:r>
-        <w:rPr>
-          <w:rFonts w:ascii="Times New Roman" w:eastAsia="Times New Roman" w:hAnsi="Times New Roman" w:cs="Times New Roman"/>
-          <w:kern w:val="0"/>
-          <w:sz w:val="24"/>
-          <w:szCs w:val="24"/>
-          <w14:ligatures w14:val="none"/>
-        </w:rPr>
-        <w:pict w14:anchorId="439C5A53">
-          <v:rect id="_x0000_i1034" style="width:0;height:1.5pt" o:hralign="center" o:hrstd="t" o:hr="t" fillcolor="#a0a0a0" stroked="f"/>
-        </w:pict>
-      </w:r>
-    </w:p>
-    <w:p>
-      <w:pPr>
-        <w:spacing w:before="100" w:beforeAutospacing="1" w:after="100" w:afterAutospacing="1" w:line="240" w:lineRule="auto"/>
-        <w:outlineLvl w:val="2"/>
-        <w:rPr>
-          <w:rFonts w:ascii="Times New Roman" w:eastAsia="Times New Roman" w:hAnsi="Times New Roman" w:cs="Times New Roman"/>
-          <w:b/>
-          <w:bCs/>
-          <w:kern w:val="0"/>
-          <w:sz w:val="27"/>
-          <w:szCs w:val="27"/>
-          <w14:ligatures w14:val="none"/>
-        </w:rPr>
-      </w:pPr>
-      <w:r>
-        <w:rPr>
-          <w:rFonts w:ascii="Times New Roman" w:eastAsia="Times New Roman" w:hAnsi="Times New Roman" w:cs="Times New Roman"/>
-          <w:b/>
-          <w:bCs/>
-          <w:kern w:val="0"/>
-          <w:sz w:val="27"/>
-          <w:szCs w:val="27"/>
-          <w14:ligatures w14:val="none"/>
-        </w:rPr>
-        <w:t>4. How does the program initialize the memory with a known value?</w:t>
-      </w:r>
-    </w:p>
-    <w:p>
-      <w:pPr>
-        <w:spacing w:before="100" w:beforeAutospacing="1" w:after="100" w:afterAutospacing="1" w:line="240" w:lineRule="auto"/>
-        <w:rPr>
-          <w:rFonts w:ascii="Times New Roman" w:eastAsia="Times New Roman" w:hAnsi="Times New Roman" w:cs="Times New Roman"/>
-          <w:kern w:val="0"/>
-          <w:sz w:val="24"/>
-          <w:szCs w:val="24"/>
-          <w14:ligatures w14:val="none"/>
-        </w:rPr>
-      </w:pPr>
-      <w:r>
-        <w:rPr>
-          <w:rFonts w:ascii="Segoe UI Emoji" w:eastAsia="Times New Roman" w:hAnsi="Segoe UI Emoji" w:cs="Segoe UI Emoji"/>
-          <w:kern w:val="0"/>
-          <w:sz w:val="24"/>
-          <w:szCs w:val="24"/>
-          <w14:ligatures w14:val="none"/>
-        </w:rPr>
-        <w:t>✅</w:t>
-      </w:r>
-      <w:r>
-        <w:rPr>
-          <w:rFonts w:ascii="Times New Roman" w:eastAsia="Times New Roman" w:hAnsi="Times New Roman" w:cs="Times New Roman"/>
-          <w:kern w:val="0"/>
-          <w:sz w:val="24"/>
-          <w:szCs w:val="24"/>
-          <w14:ligatures w14:val="none"/>
-        </w:rPr>
-        <w:t xml:space="preserve"> The program uses </w:t>
-      </w:r>
-      <w:proofErr w:type="spellStart"/>
-      <w:proofErr w:type="gramStart"/>
+        <w:t>memset</w:t>
+      </w:r>
+      <w:proofErr w:type="spellEnd"/>
       <w:r>
         <w:rPr>
           <w:rFonts w:ascii="Courier New" w:eastAsia="Times New Roman" w:hAnsi="Courier New" w:cs="Courier New"/>
@@ -1706,9 +1755,18 @@
           <w:szCs w:val="20"/>
           <w14:ligatures w14:val="none"/>
         </w:rPr>
-        <w:t>memset</w:t>
-      </w:r>
-      <w:proofErr w:type="spellEnd"/>
+        <w:t>()</w:t>
+      </w:r>
+      <w:r>
+        <w:rPr>
+          <w:rFonts w:ascii="Times New Roman" w:eastAsia="Times New Roman" w:hAnsi="Times New Roman" w:cs="Times New Roman"/>
+          <w:kern w:val="0"/>
+          <w:sz w:val="24"/>
+          <w:szCs w:val="24"/>
+          <w14:ligatures w14:val="none"/>
+        </w:rPr>
+        <w:t xml:space="preserve"> to fill the entire buffer with a user-specified initial value (</w:t>
+      </w:r>
       <w:r>
         <w:rPr>
           <w:rFonts w:ascii="Courier New" w:eastAsia="Times New Roman" w:hAnsi="Courier New" w:cs="Courier New"/>
@@ -1717,9 +1775,18 @@
           <w:szCs w:val="20"/>
           <w14:ligatures w14:val="none"/>
         </w:rPr>
-        <w:t>(</w:t>
-      </w:r>
-      <w:proofErr w:type="gramEnd"/>
+        <w:t>0xFF</w:t>
+      </w:r>
+      <w:r>
+        <w:rPr>
+          <w:rFonts w:ascii="Times New Roman" w:eastAsia="Times New Roman" w:hAnsi="Times New Roman" w:cs="Times New Roman"/>
+          <w:kern w:val="0"/>
+          <w:sz w:val="24"/>
+          <w:szCs w:val="24"/>
+          <w14:ligatures w14:val="none"/>
+        </w:rPr>
+        <w:t xml:space="preserve"> or </w:t>
+      </w:r>
       <w:r>
         <w:rPr>
           <w:rFonts w:ascii="Courier New" w:eastAsia="Times New Roman" w:hAnsi="Courier New" w:cs="Courier New"/>
@@ -1728,46 +1795,6 @@
           <w:szCs w:val="20"/>
           <w14:ligatures w14:val="none"/>
         </w:rPr>
-        <w:t>)</w:t>
-      </w:r>
-      <w:r>
-        <w:rPr>
-          <w:rFonts w:ascii="Times New Roman" w:eastAsia="Times New Roman" w:hAnsi="Times New Roman" w:cs="Times New Roman"/>
-          <w:kern w:val="0"/>
-          <w:sz w:val="24"/>
-          <w:szCs w:val="24"/>
-          <w14:ligatures w14:val="none"/>
-        </w:rPr>
-        <w:t xml:space="preserve"> to fill the entire buffer with a user-specified initial value (</w:t>
-      </w:r>
-      <w:r>
-        <w:rPr>
-          <w:rFonts w:ascii="Courier New" w:eastAsia="Times New Roman" w:hAnsi="Courier New" w:cs="Courier New"/>
-          <w:kern w:val="0"/>
-          <w:sz w:val="20"/>
-          <w:szCs w:val="20"/>
-          <w14:ligatures w14:val="none"/>
-        </w:rPr>
-        <w:t>0xFF</w:t>
-      </w:r>
-      <w:r>
-        <w:rPr>
-          <w:rFonts w:ascii="Times New Roman" w:eastAsia="Times New Roman" w:hAnsi="Times New Roman" w:cs="Times New Roman"/>
-          <w:kern w:val="0"/>
-          <w:sz w:val="24"/>
-          <w:szCs w:val="24"/>
-          <w14:ligatures w14:val="none"/>
-        </w:rPr>
-        <w:t xml:space="preserve"> or </w:t>
-      </w:r>
-      <w:r>
-        <w:rPr>
-          <w:rFonts w:ascii="Courier New" w:eastAsia="Times New Roman" w:hAnsi="Courier New" w:cs="Courier New"/>
-          <w:kern w:val="0"/>
-          <w:sz w:val="20"/>
-          <w:szCs w:val="20"/>
-          <w14:ligatures w14:val="none"/>
-        </w:rPr>
         <w:t>0x00</w:t>
       </w:r>
       <w:r>
@@ -1801,7 +1828,7 @@
           <w14:ligatures w14:val="none"/>
         </w:rPr>
         <w:pict w14:anchorId="6041E882">
-          <v:rect id="_x0000_i1035" style="width:0;height:1.5pt" o:hralign="center" o:hrstd="t" o:hr="t" fillcolor="#a0a0a0" stroked="f"/>
+          <v:rect id="_x0000_i1031" style="width:0;height:1.5pt" o:hralign="center" o:hrstd="t" o:hr="t" fillcolor="#a0a0a0" stroked="f"/>
         </w:pict>
       </w:r>
     </w:p>
@@ -2008,7 +2035,296 @@
           <w14:ligatures w14:val="none"/>
         </w:rPr>
         <w:pict w14:anchorId="5B81B292">
-          <v:rect id="_x0000_i1036" style="width:0;height:1.5pt" o:hralign="center" o:hrstd="t" o:hr="t" fillcolor="#a0a0a0" stroked="f"/>
+          <v:rect id="_x0000_i1032" style="width:0;height:1.5pt" o:hralign="center" o:hrstd="t" o:hr="t" fillcolor="#a0a0a0" stroked="f"/>
+        </w:pict>
+      </w:r>
+    </w:p>
+    <w:p>
+      <w:pPr>
+        <w:spacing w:before="100" w:beforeAutospacing="1" w:after="100" w:afterAutospacing="1" w:line="240" w:lineRule="auto"/>
+        <w:outlineLvl w:val="2"/>
+        <w:rPr>
+          <w:rFonts w:ascii="Times New Roman" w:eastAsia="Times New Roman" w:hAnsi="Times New Roman" w:cs="Times New Roman"/>
+          <w:b/>
+          <w:bCs/>
+          <w:kern w:val="0"/>
+          <w:sz w:val="27"/>
+          <w:szCs w:val="27"/>
+          <w14:ligatures w14:val="none"/>
+        </w:rPr>
+      </w:pPr>
+      <w:r>
+        <w:rPr>
+          <w:rFonts w:ascii="Times New Roman" w:eastAsia="Times New Roman" w:hAnsi="Times New Roman" w:cs="Times New Roman"/>
+          <w:b/>
+          <w:bCs/>
+          <w:kern w:val="0"/>
+          <w:sz w:val="27"/>
+          <w:szCs w:val="27"/>
+          <w14:ligatures w14:val="none"/>
+        </w:rPr>
+        <w:t>Results and Observations</w:t>
+      </w:r>
+    </w:p>
+    <w:p>
+      <w:pPr>
+        <w:spacing w:before="100" w:beforeAutospacing="1" w:after="100" w:afterAutospacing="1" w:line="240" w:lineRule="auto"/>
+        <w:rPr>
+          <w:rFonts w:ascii="Times New Roman" w:eastAsia="Times New Roman" w:hAnsi="Times New Roman" w:cs="Times New Roman"/>
+          <w:kern w:val="0"/>
+          <w:sz w:val="24"/>
+          <w:szCs w:val="24"/>
+          <w14:ligatures w14:val="none"/>
+        </w:rPr>
+      </w:pPr>
+      <w:r>
+        <w:rPr>
+          <w:rFonts w:ascii="Times New Roman" w:eastAsia="Times New Roman" w:hAnsi="Times New Roman" w:cs="Times New Roman"/>
+          <w:kern w:val="0"/>
+          <w:sz w:val="24"/>
+          <w:szCs w:val="24"/>
+          <w14:ligatures w14:val="none"/>
+        </w:rPr>
+        <w:t>• </w:t>
+      </w:r>
+      <w:r>
+        <w:rPr>
+          <w:rFonts w:ascii="Times New Roman" w:eastAsia="Times New Roman" w:hAnsi="Times New Roman" w:cs="Times New Roman"/>
+          <w:b/>
+          <w:bCs/>
+          <w:kern w:val="0"/>
+          <w:sz w:val="24"/>
+          <w:szCs w:val="24"/>
+          <w14:ligatures w14:val="none"/>
+        </w:rPr>
+        <w:t>Environment 1 (WSL2 on HP Laptop):</w:t>
+      </w:r>
+      <w:r>
+        <w:rPr>
+          <w:rFonts w:ascii="Times New Roman" w:eastAsia="Times New Roman" w:hAnsi="Times New Roman" w:cs="Times New Roman"/>
+          <w:kern w:val="0"/>
+          <w:sz w:val="24"/>
+          <w:szCs w:val="24"/>
+          <w14:ligatures w14:val="none"/>
+        </w:rPr>
+        <w:br/>
+        <w:t>   – DRAM Type: Not directly identifiable, assumed LPDDR4 or newer</w:t>
+      </w:r>
+      <w:r>
+        <w:rPr>
+          <w:rFonts w:ascii="Times New Roman" w:eastAsia="Times New Roman" w:hAnsi="Times New Roman" w:cs="Times New Roman"/>
+          <w:kern w:val="0"/>
+          <w:sz w:val="24"/>
+          <w:szCs w:val="24"/>
+          <w14:ligatures w14:val="none"/>
+        </w:rPr>
+        <w:br/>
+        <w:t>   – Outcome: No bit flips observed across multiple runs</w:t>
+      </w:r>
+      <w:r>
+        <w:rPr>
+          <w:rFonts w:ascii="Times New Roman" w:eastAsia="Times New Roman" w:hAnsi="Times New Roman" w:cs="Times New Roman"/>
+          <w:kern w:val="0"/>
+          <w:sz w:val="24"/>
+          <w:szCs w:val="24"/>
+          <w14:ligatures w14:val="none"/>
+        </w:rPr>
+        <w:br/>
+        <w:t>   – Theory: Bit flips not detected likely because WSL2 virtualizes memory and blocks direct DRAM access</w:t>
+      </w:r>
+    </w:p>
+    <w:p>
+      <w:pPr>
+        <w:spacing w:before="100" w:beforeAutospacing="1" w:after="100" w:afterAutospacing="1" w:line="240" w:lineRule="auto"/>
+        <w:rPr>
+          <w:rFonts w:ascii="Times New Roman" w:eastAsia="Times New Roman" w:hAnsi="Times New Roman" w:cs="Times New Roman"/>
+          <w:kern w:val="0"/>
+          <w:sz w:val="24"/>
+          <w:szCs w:val="24"/>
+          <w14:ligatures w14:val="none"/>
+        </w:rPr>
+      </w:pPr>
+      <w:r>
+        <w:rPr>
+          <w:rFonts w:ascii="Times New Roman" w:eastAsia="Times New Roman" w:hAnsi="Times New Roman" w:cs="Times New Roman"/>
+          <w:kern w:val="0"/>
+          <w:sz w:val="24"/>
+          <w:szCs w:val="24"/>
+          <w14:ligatures w14:val="none"/>
+        </w:rPr>
+        <w:t>• </w:t>
+      </w:r>
+      <w:r>
+        <w:rPr>
+          <w:rFonts w:ascii="Times New Roman" w:eastAsia="Times New Roman" w:hAnsi="Times New Roman" w:cs="Times New Roman"/>
+          <w:b/>
+          <w:bCs/>
+          <w:kern w:val="0"/>
+          <w:sz w:val="24"/>
+          <w:szCs w:val="24"/>
+          <w14:ligatures w14:val="none"/>
+        </w:rPr>
+        <w:t xml:space="preserve">Environment 2 (EME136 Lab Machine – via </w:t>
+      </w:r>
+      <w:proofErr w:type="spellStart"/>
+      <w:r>
+        <w:rPr>
+          <w:rFonts w:ascii="Times New Roman" w:eastAsia="Times New Roman" w:hAnsi="Times New Roman" w:cs="Times New Roman"/>
+          <w:b/>
+          <w:bCs/>
+          <w:kern w:val="0"/>
+          <w:sz w:val="24"/>
+          <w:szCs w:val="24"/>
+          <w14:ligatures w14:val="none"/>
+        </w:rPr>
+        <w:t>ThinLinc</w:t>
+      </w:r>
+      <w:proofErr w:type="spellEnd"/>
+      <w:r>
+        <w:rPr>
+          <w:rFonts w:ascii="Times New Roman" w:eastAsia="Times New Roman" w:hAnsi="Times New Roman" w:cs="Times New Roman"/>
+          <w:b/>
+          <w:bCs/>
+          <w:kern w:val="0"/>
+          <w:sz w:val="24"/>
+          <w:szCs w:val="24"/>
+          <w14:ligatures w14:val="none"/>
+        </w:rPr>
+        <w:t>):</w:t>
+      </w:r>
+      <w:r>
+        <w:rPr>
+          <w:rFonts w:ascii="Times New Roman" w:eastAsia="Times New Roman" w:hAnsi="Times New Roman" w:cs="Times New Roman"/>
+          <w:kern w:val="0"/>
+          <w:sz w:val="24"/>
+          <w:szCs w:val="24"/>
+          <w14:ligatures w14:val="none"/>
+        </w:rPr>
+        <w:br/>
+        <w:t xml:space="preserve">   – Connected to a bare-metal Ubuntu machine remotely using </w:t>
+      </w:r>
+      <w:proofErr w:type="spellStart"/>
+      <w:r>
+        <w:rPr>
+          <w:rFonts w:ascii="Times New Roman" w:eastAsia="Times New Roman" w:hAnsi="Times New Roman" w:cs="Times New Roman"/>
+          <w:kern w:val="0"/>
+          <w:sz w:val="24"/>
+          <w:szCs w:val="24"/>
+          <w14:ligatures w14:val="none"/>
+        </w:rPr>
+        <w:t>ThinLinc</w:t>
+      </w:r>
+      <w:proofErr w:type="spellEnd"/>
+      <w:r>
+        <w:rPr>
+          <w:rFonts w:ascii="Times New Roman" w:eastAsia="Times New Roman" w:hAnsi="Times New Roman" w:cs="Times New Roman"/>
+          <w:kern w:val="0"/>
+          <w:sz w:val="24"/>
+          <w:szCs w:val="24"/>
+          <w14:ligatures w14:val="none"/>
+        </w:rPr>
+        <w:br/>
+      </w:r>
+      <w:r>
+        <w:rPr>
+          <w:rFonts w:ascii="Times New Roman" w:eastAsia="Times New Roman" w:hAnsi="Times New Roman" w:cs="Times New Roman"/>
+          <w:kern w:val="0"/>
+          <w:sz w:val="24"/>
+          <w:szCs w:val="24"/>
+          <w14:ligatures w14:val="none"/>
+        </w:rPr>
+        <w:lastRenderedPageBreak/>
+        <w:t xml:space="preserve">   – Ran the same </w:t>
+      </w:r>
+      <w:proofErr w:type="spellStart"/>
+      <w:r>
+        <w:rPr>
+          <w:rFonts w:ascii="Courier New" w:eastAsia="Times New Roman" w:hAnsi="Courier New" w:cs="Courier New"/>
+          <w:kern w:val="0"/>
+          <w:sz w:val="20"/>
+          <w:szCs w:val="20"/>
+          <w14:ligatures w14:val="none"/>
+        </w:rPr>
+        <w:t>rowhammer_final</w:t>
+      </w:r>
+      <w:proofErr w:type="spellEnd"/>
+      <w:r>
+        <w:rPr>
+          <w:rFonts w:ascii="Times New Roman" w:eastAsia="Times New Roman" w:hAnsi="Times New Roman" w:cs="Times New Roman"/>
+          <w:kern w:val="0"/>
+          <w:sz w:val="24"/>
+          <w:szCs w:val="24"/>
+          <w14:ligatures w14:val="none"/>
+        </w:rPr>
+        <w:t xml:space="preserve"> program with 0xFF and 0x00 patterns</w:t>
+      </w:r>
+      <w:r>
+        <w:rPr>
+          <w:rFonts w:ascii="Times New Roman" w:eastAsia="Times New Roman" w:hAnsi="Times New Roman" w:cs="Times New Roman"/>
+          <w:kern w:val="0"/>
+          <w:sz w:val="24"/>
+          <w:szCs w:val="24"/>
+          <w14:ligatures w14:val="none"/>
+        </w:rPr>
+        <w:br/>
+        <w:t xml:space="preserve">   – </w:t>
+      </w:r>
+      <w:r>
+        <w:rPr>
+          <w:rFonts w:ascii="Times New Roman" w:eastAsia="Times New Roman" w:hAnsi="Times New Roman" w:cs="Times New Roman"/>
+          <w:b/>
+          <w:bCs/>
+          <w:kern w:val="0"/>
+          <w:sz w:val="24"/>
+          <w:szCs w:val="24"/>
+          <w14:ligatures w14:val="none"/>
+        </w:rPr>
+        <w:t>Still no bit flips observed after 50 tests each</w:t>
+      </w:r>
+      <w:r>
+        <w:rPr>
+          <w:rFonts w:ascii="Times New Roman" w:eastAsia="Times New Roman" w:hAnsi="Times New Roman" w:cs="Times New Roman"/>
+          <w:kern w:val="0"/>
+          <w:sz w:val="24"/>
+          <w:szCs w:val="24"/>
+          <w14:ligatures w14:val="none"/>
+        </w:rPr>
+        <w:br/>
+        <w:t>   – Screenshot evidence is provided in the report</w:t>
+      </w:r>
+      <w:r>
+        <w:rPr>
+          <w:rFonts w:ascii="Times New Roman" w:eastAsia="Times New Roman" w:hAnsi="Times New Roman" w:cs="Times New Roman"/>
+          <w:kern w:val="0"/>
+          <w:sz w:val="24"/>
+          <w:szCs w:val="24"/>
+          <w14:ligatures w14:val="none"/>
+        </w:rPr>
+        <w:br/>
+        <w:t>   – Theory: These systems may have TRR (Target Row Refresh) mitigation enabled, or the randomly selected addresses were not vulnerable</w:t>
+      </w:r>
+    </w:p>
+    <w:p>
+      <w:pPr>
+        <w:spacing w:after="0" w:line="240" w:lineRule="auto"/>
+        <w:rPr>
+          <w:rFonts w:ascii="Times New Roman" w:eastAsia="Times New Roman" w:hAnsi="Times New Roman" w:cs="Times New Roman"/>
+          <w:kern w:val="0"/>
+          <w:sz w:val="24"/>
+          <w:szCs w:val="24"/>
+          <w14:ligatures w14:val="none"/>
+        </w:rPr>
+      </w:pPr>
+      <w:r>
+        <w:rPr>
+          <w:rFonts w:ascii="Times New Roman" w:eastAsia="Times New Roman" w:hAnsi="Times New Roman" w:cs="Times New Roman"/>
+          <w:kern w:val="0"/>
+          <w:sz w:val="24"/>
+          <w:szCs w:val="24"/>
+          <w14:ligatures w14:val="none"/>
+        </w:rPr>
+        <w:pict w14:anchorId="19AC61BC">
+          <v:rect id="_x0000_i1033" style="width:0;height:1.5pt" o:hralign="center" o:hrstd="t" o:hr="t" fillcolor="#a0a0a0" stroked="f"/>
         </w:pict>
       </w:r>
     </w:p>
@@ -2036,295 +2352,18 @@
           <w:szCs w:val="36"/>
           <w14:ligatures w14:val="none"/>
         </w:rPr>
-        <w:t>Results and Observations</w:t>
-      </w:r>
-    </w:p>
-    <w:p>
-      <w:pPr>
-        <w:numPr>
-          <w:ilvl w:val="0"/>
-          <w:numId w:val="3"/>
-        </w:numPr>
-        <w:spacing w:before="100" w:beforeAutospacing="1" w:after="100" w:afterAutospacing="1" w:line="240" w:lineRule="auto"/>
-        <w:rPr>
-          <w:rFonts w:ascii="Times New Roman" w:eastAsia="Times New Roman" w:hAnsi="Times New Roman" w:cs="Times New Roman"/>
-          <w:kern w:val="0"/>
-          <w:sz w:val="24"/>
-          <w:szCs w:val="24"/>
-          <w14:ligatures w14:val="none"/>
-        </w:rPr>
-      </w:pPr>
+        <w:t>Screenshots</w:t>
+      </w:r>
       <w:r>
         <w:rPr>
           <w:rFonts w:ascii="Times New Roman" w:eastAsia="Times New Roman" w:hAnsi="Times New Roman" w:cs="Times New Roman"/>
           <w:b/>
           <w:bCs/>
           <w:kern w:val="0"/>
-          <w:sz w:val="24"/>
-          <w:szCs w:val="24"/>
-          <w14:ligatures w14:val="none"/>
-        </w:rPr>
-        <w:t>Environment:</w:t>
-      </w:r>
-      <w:r>
-        <w:rPr>
-          <w:rFonts w:ascii="Times New Roman" w:eastAsia="Times New Roman" w:hAnsi="Times New Roman" w:cs="Times New Roman"/>
-          <w:kern w:val="0"/>
-          <w:sz w:val="24"/>
-          <w:szCs w:val="24"/>
-          <w14:ligatures w14:val="none"/>
-        </w:rPr>
-        <w:t xml:space="preserve"> WSL2 on an HP laptop (Windows Subsystem for Linux 2)</w:t>
-      </w:r>
-    </w:p>
-    <w:p>
-      <w:pPr>
-        <w:numPr>
-          <w:ilvl w:val="0"/>
-          <w:numId w:val="3"/>
-        </w:numPr>
-        <w:spacing w:before="100" w:beforeAutospacing="1" w:after="100" w:afterAutospacing="1" w:line="240" w:lineRule="auto"/>
-        <w:rPr>
-          <w:rFonts w:ascii="Times New Roman" w:eastAsia="Times New Roman" w:hAnsi="Times New Roman" w:cs="Times New Roman"/>
-          <w:kern w:val="0"/>
-          <w:sz w:val="24"/>
-          <w:szCs w:val="24"/>
-          <w14:ligatures w14:val="none"/>
-        </w:rPr>
-      </w:pPr>
-      <w:r>
-        <w:rPr>
-          <w:rFonts w:ascii="Times New Roman" w:eastAsia="Times New Roman" w:hAnsi="Times New Roman" w:cs="Times New Roman"/>
-          <w:b/>
-          <w:bCs/>
-          <w:kern w:val="0"/>
-          <w:sz w:val="24"/>
-          <w:szCs w:val="24"/>
-          <w14:ligatures w14:val="none"/>
-        </w:rPr>
-        <w:t>DRAM Type:</w:t>
-      </w:r>
-      <w:r>
-        <w:rPr>
-          <w:rFonts w:ascii="Times New Roman" w:eastAsia="Times New Roman" w:hAnsi="Times New Roman" w:cs="Times New Roman"/>
-          <w:kern w:val="0"/>
-          <w:sz w:val="24"/>
-          <w:szCs w:val="24"/>
-          <w14:ligatures w14:val="none"/>
-        </w:rPr>
-        <w:t xml:space="preserve"> Not directly identifiable, assumed LPDDR4 or newer (based on device specs)</w:t>
-      </w:r>
-    </w:p>
-    <w:p>
-      <w:pPr>
-        <w:numPr>
-          <w:ilvl w:val="0"/>
-          <w:numId w:val="3"/>
-        </w:numPr>
-        <w:spacing w:before="100" w:beforeAutospacing="1" w:after="100" w:afterAutospacing="1" w:line="240" w:lineRule="auto"/>
-        <w:rPr>
-          <w:rFonts w:ascii="Times New Roman" w:eastAsia="Times New Roman" w:hAnsi="Times New Roman" w:cs="Times New Roman"/>
-          <w:kern w:val="0"/>
-          <w:sz w:val="24"/>
-          <w:szCs w:val="24"/>
-          <w14:ligatures w14:val="none"/>
-        </w:rPr>
-      </w:pPr>
-      <w:r>
-        <w:rPr>
-          <w:rFonts w:ascii="Times New Roman" w:eastAsia="Times New Roman" w:hAnsi="Times New Roman" w:cs="Times New Roman"/>
-          <w:b/>
-          <w:bCs/>
-          <w:kern w:val="0"/>
-          <w:sz w:val="24"/>
-          <w:szCs w:val="24"/>
-          <w14:ligatures w14:val="none"/>
-        </w:rPr>
-        <w:t>Findings:</w:t>
-      </w:r>
-      <w:r>
-        <w:rPr>
-          <w:rFonts w:ascii="Times New Roman" w:eastAsia="Times New Roman" w:hAnsi="Times New Roman" w:cs="Times New Roman"/>
-          <w:kern w:val="0"/>
-          <w:sz w:val="24"/>
-          <w:szCs w:val="24"/>
-          <w14:ligatures w14:val="none"/>
-        </w:rPr>
-        <w:t xml:space="preserve"> No bit flips observed across multiple runs.</w:t>
-      </w:r>
-    </w:p>
-    <w:p>
-      <w:pPr>
-        <w:numPr>
-          <w:ilvl w:val="0"/>
-          <w:numId w:val="3"/>
-        </w:numPr>
-        <w:spacing w:before="100" w:beforeAutospacing="1" w:after="100" w:afterAutospacing="1" w:line="240" w:lineRule="auto"/>
-        <w:rPr>
-          <w:rFonts w:ascii="Times New Roman" w:eastAsia="Times New Roman" w:hAnsi="Times New Roman" w:cs="Times New Roman"/>
-          <w:kern w:val="0"/>
-          <w:sz w:val="24"/>
-          <w:szCs w:val="24"/>
-          <w14:ligatures w14:val="none"/>
-        </w:rPr>
-      </w:pPr>
-      <w:r>
-        <w:rPr>
-          <w:rFonts w:ascii="Times New Roman" w:eastAsia="Times New Roman" w:hAnsi="Times New Roman" w:cs="Times New Roman"/>
-          <w:b/>
-          <w:bCs/>
-          <w:kern w:val="0"/>
-          <w:sz w:val="24"/>
-          <w:szCs w:val="24"/>
-          <w14:ligatures w14:val="none"/>
-        </w:rPr>
-        <w:t>Theory:</w:t>
-      </w:r>
-      <w:r>
-        <w:rPr>
-          <w:rFonts w:ascii="Times New Roman" w:eastAsia="Times New Roman" w:hAnsi="Times New Roman" w:cs="Times New Roman"/>
-          <w:kern w:val="0"/>
-          <w:sz w:val="24"/>
-          <w:szCs w:val="24"/>
-          <w14:ligatures w14:val="none"/>
-        </w:rPr>
-        <w:t xml:space="preserve"> Bit flips were not detected likely because:</w:t>
-      </w:r>
-    </w:p>
-    <w:p>
-      <w:pPr>
-        <w:numPr>
-          <w:ilvl w:val="1"/>
-          <w:numId w:val="3"/>
-        </w:numPr>
-        <w:spacing w:before="100" w:beforeAutospacing="1" w:after="100" w:afterAutospacing="1" w:line="240" w:lineRule="auto"/>
-        <w:rPr>
-          <w:rFonts w:ascii="Times New Roman" w:eastAsia="Times New Roman" w:hAnsi="Times New Roman" w:cs="Times New Roman"/>
-          <w:kern w:val="0"/>
-          <w:sz w:val="24"/>
-          <w:szCs w:val="24"/>
-          <w14:ligatures w14:val="none"/>
-        </w:rPr>
-      </w:pPr>
-      <w:r>
-        <w:rPr>
-          <w:rFonts w:ascii="Times New Roman" w:eastAsia="Times New Roman" w:hAnsi="Times New Roman" w:cs="Times New Roman"/>
-          <w:kern w:val="0"/>
-          <w:sz w:val="24"/>
-          <w:szCs w:val="24"/>
-          <w14:ligatures w14:val="none"/>
-        </w:rPr>
-        <w:t>WSL2 virtualizes memory and shields direct DRAM access.</w:t>
-      </w:r>
-    </w:p>
-    <w:p>
-      <w:pPr>
-        <w:numPr>
-          <w:ilvl w:val="1"/>
-          <w:numId w:val="3"/>
-        </w:numPr>
-        <w:spacing w:before="100" w:beforeAutospacing="1" w:after="100" w:afterAutospacing="1" w:line="240" w:lineRule="auto"/>
-        <w:rPr>
-          <w:rFonts w:ascii="Times New Roman" w:eastAsia="Times New Roman" w:hAnsi="Times New Roman" w:cs="Times New Roman"/>
-          <w:kern w:val="0"/>
-          <w:sz w:val="24"/>
-          <w:szCs w:val="24"/>
-          <w14:ligatures w14:val="none"/>
-        </w:rPr>
-      </w:pPr>
-      <w:r>
-        <w:rPr>
-          <w:rFonts w:ascii="Times New Roman" w:eastAsia="Times New Roman" w:hAnsi="Times New Roman" w:cs="Times New Roman"/>
-          <w:kern w:val="0"/>
-          <w:sz w:val="24"/>
-          <w:szCs w:val="24"/>
-          <w14:ligatures w14:val="none"/>
-        </w:rPr>
-        <w:t xml:space="preserve">Modern DRAM modules have built-in </w:t>
-      </w:r>
-      <w:proofErr w:type="spellStart"/>
-      <w:r>
-        <w:rPr>
-          <w:rFonts w:ascii="Times New Roman" w:eastAsia="Times New Roman" w:hAnsi="Times New Roman" w:cs="Times New Roman"/>
-          <w:kern w:val="0"/>
-          <w:sz w:val="24"/>
-          <w:szCs w:val="24"/>
-          <w14:ligatures w14:val="none"/>
-        </w:rPr>
-        <w:t>Rowhammer</w:t>
-      </w:r>
-      <w:proofErr w:type="spellEnd"/>
-      <w:r>
-        <w:rPr>
-          <w:rFonts w:ascii="Times New Roman" w:eastAsia="Times New Roman" w:hAnsi="Times New Roman" w:cs="Times New Roman"/>
-          <w:kern w:val="0"/>
-          <w:sz w:val="24"/>
-          <w:szCs w:val="24"/>
-          <w14:ligatures w14:val="none"/>
-        </w:rPr>
-        <w:t xml:space="preserve"> mitigation techniques like TRR (Target Row Refresh).</w:t>
-      </w:r>
-    </w:p>
-    <w:p>
-      <w:pPr>
-        <w:spacing w:after="0" w:line="240" w:lineRule="auto"/>
-        <w:rPr>
-          <w:rFonts w:ascii="Times New Roman" w:eastAsia="Times New Roman" w:hAnsi="Times New Roman" w:cs="Times New Roman"/>
-          <w:kern w:val="0"/>
-          <w:sz w:val="24"/>
-          <w:szCs w:val="24"/>
-          <w14:ligatures w14:val="none"/>
-        </w:rPr>
-      </w:pPr>
-      <w:r>
-        <w:rPr>
-          <w:rFonts w:ascii="Times New Roman" w:eastAsia="Times New Roman" w:hAnsi="Times New Roman" w:cs="Times New Roman"/>
-          <w:kern w:val="0"/>
-          <w:sz w:val="24"/>
-          <w:szCs w:val="24"/>
-          <w14:ligatures w14:val="none"/>
-        </w:rPr>
-        <w:pict w14:anchorId="19AC61BC">
-          <v:rect id="_x0000_i1037" style="width:0;height:1.5pt" o:hralign="center" o:hrstd="t" o:hr="t" fillcolor="#a0a0a0" stroked="f"/>
-        </w:pict>
-      </w:r>
-    </w:p>
-    <w:p>
-      <w:pPr>
-        <w:spacing w:before="100" w:beforeAutospacing="1" w:after="100" w:afterAutospacing="1" w:line="240" w:lineRule="auto"/>
-        <w:outlineLvl w:val="1"/>
-        <w:rPr>
-          <w:rFonts w:ascii="Times New Roman" w:eastAsia="Times New Roman" w:hAnsi="Times New Roman" w:cs="Times New Roman"/>
-          <w:b/>
-          <w:bCs/>
-          <w:kern w:val="0"/>
           <w:sz w:val="36"/>
           <w:szCs w:val="36"/>
           <w14:ligatures w14:val="none"/>
         </w:rPr>
-      </w:pPr>
-      <w:r>
-        <w:rPr>
-          <w:rFonts w:ascii="Times New Roman" w:eastAsia="Times New Roman" w:hAnsi="Times New Roman" w:cs="Times New Roman"/>
-          <w:b/>
-          <w:bCs/>
-          <w:kern w:val="0"/>
-          <w:sz w:val="36"/>
-          <w:szCs w:val="36"/>
-          <w14:ligatures w14:val="none"/>
-        </w:rPr>
-        <w:t>Screenshots</w:t>
-      </w:r>
-      <w:r>
-        <w:rPr>
-          <w:rFonts w:ascii="Times New Roman" w:eastAsia="Times New Roman" w:hAnsi="Times New Roman" w:cs="Times New Roman"/>
-          <w:b/>
-          <w:bCs/>
-          <w:kern w:val="0"/>
-          <w:sz w:val="36"/>
-          <w:szCs w:val="36"/>
-          <w14:ligatures w14:val="none"/>
-        </w:rPr>
         <w:t xml:space="preserve"> / Code used </w:t>
       </w:r>
     </w:p>
@@ -2388,7 +2427,6 @@
           <w14:ligatures w14:val="none"/>
         </w:rPr>
       </w:pPr>
-      <w:proofErr w:type="gramStart"/>
       <w:r>
         <w:rPr>
           <w:rFonts w:ascii="Consolas" w:eastAsia="Times New Roman" w:hAnsi="Consolas" w:cs="Times New Roman"/>
@@ -2400,7 +2438,6 @@
         </w:rPr>
         <w:t>#include</w:t>
       </w:r>
-      <w:proofErr w:type="gramEnd"/>
       <w:r>
         <w:rPr>
           <w:rFonts w:ascii="Consolas" w:eastAsia="Times New Roman" w:hAnsi="Consolas" w:cs="Times New Roman"/>
@@ -2461,7 +2498,6 @@
           <w14:ligatures w14:val="none"/>
         </w:rPr>
       </w:pPr>
-      <w:proofErr w:type="gramStart"/>
       <w:r>
         <w:rPr>
           <w:rFonts w:ascii="Consolas" w:eastAsia="Times New Roman" w:hAnsi="Consolas" w:cs="Times New Roman"/>
@@ -2471,10 +2507,8 @@
           <w:szCs w:val="21"/>
           <w14:ligatures w14:val="none"/>
         </w:rPr>
-        <w:lastRenderedPageBreak/>
         <w:t>#include</w:t>
       </w:r>
-      <w:proofErr w:type="gramEnd"/>
       <w:r>
         <w:rPr>
           <w:rFonts w:ascii="Consolas" w:eastAsia="Times New Roman" w:hAnsi="Consolas" w:cs="Times New Roman"/>
@@ -2578,22 +2612,9 @@
           <w:szCs w:val="21"/>
           <w14:ligatures w14:val="none"/>
         </w:rPr>
-        <w:t>stdint</w:t>
-      </w:r>
-      <w:proofErr w:type="gramStart"/>
-      <w:r>
-        <w:rPr>
-          <w:rFonts w:ascii="Consolas" w:eastAsia="Times New Roman" w:hAnsi="Consolas" w:cs="Times New Roman"/>
-          <w:color w:val="D1F1A9"/>
-          <w:kern w:val="0"/>
-          <w:sz w:val="21"/>
-          <w:szCs w:val="21"/>
-          <w14:ligatures w14:val="none"/>
-        </w:rPr>
-        <w:t>.h</w:t>
+        <w:t>stdint.h</w:t>
       </w:r>
       <w:proofErr w:type="spellEnd"/>
-      <w:proofErr w:type="gramEnd"/>
       <w:r>
         <w:rPr>
           <w:rFonts w:ascii="Consolas" w:eastAsia="Times New Roman" w:hAnsi="Consolas" w:cs="Times New Roman"/>
@@ -2690,7 +2711,6 @@
           <w14:ligatures w14:val="none"/>
         </w:rPr>
       </w:pPr>
-      <w:proofErr w:type="gramStart"/>
       <w:r>
         <w:rPr>
           <w:rFonts w:ascii="Consolas" w:eastAsia="Times New Roman" w:hAnsi="Consolas" w:cs="Times New Roman"/>
@@ -2702,7 +2722,6 @@
         </w:rPr>
         <w:t>#include</w:t>
       </w:r>
-      <w:proofErr w:type="gramEnd"/>
       <w:r>
         <w:rPr>
           <w:rFonts w:ascii="Consolas" w:eastAsia="Times New Roman" w:hAnsi="Consolas" w:cs="Times New Roman"/>
@@ -2723,31 +2742,7 @@
           <w:szCs w:val="21"/>
           <w14:ligatures w14:val="none"/>
         </w:rPr>
-        <w:t>&lt;x86intrin</w:t>
-      </w:r>
-      <w:proofErr w:type="gramStart"/>
-      <w:r>
-        <w:rPr>
-          <w:rFonts w:ascii="Consolas" w:eastAsia="Times New Roman" w:hAnsi="Consolas" w:cs="Times New Roman"/>
-          <w:color w:val="D1F1A9"/>
-          <w:kern w:val="0"/>
-          <w:sz w:val="21"/>
-          <w:szCs w:val="21"/>
-          <w14:ligatures w14:val="none"/>
-        </w:rPr>
-        <w:t>.h</w:t>
-      </w:r>
-      <w:proofErr w:type="gramEnd"/>
-      <w:r>
-        <w:rPr>
-          <w:rFonts w:ascii="Consolas" w:eastAsia="Times New Roman" w:hAnsi="Consolas" w:cs="Times New Roman"/>
-          <w:color w:val="D1F1A9"/>
-          <w:kern w:val="0"/>
-          <w:sz w:val="21"/>
-          <w:szCs w:val="21"/>
-          <w14:ligatures w14:val="none"/>
-        </w:rPr>
-        <w:t>&gt;</w:t>
+        <w:t>&lt;x86intrin.h&gt;</w:t>
       </w:r>
     </w:p>
     <w:p>
@@ -2905,7 +2900,6 @@
           <w14:ligatures w14:val="none"/>
         </w:rPr>
       </w:pPr>
-      <w:proofErr w:type="gramStart"/>
       <w:r>
         <w:rPr>
           <w:rFonts w:ascii="Consolas" w:eastAsia="Times New Roman" w:hAnsi="Consolas" w:cs="Times New Roman"/>
@@ -2917,7 +2911,6 @@
         </w:rPr>
         <w:t>#include</w:t>
       </w:r>
-      <w:proofErr w:type="gramEnd"/>
       <w:r>
         <w:rPr>
           <w:rFonts w:ascii="Consolas" w:eastAsia="Times New Roman" w:hAnsi="Consolas" w:cs="Times New Roman"/>
@@ -3207,7 +3200,6 @@
         </w:rPr>
         <w:t xml:space="preserve"> </w:t>
       </w:r>
-      <w:proofErr w:type="gramStart"/>
       <w:r>
         <w:rPr>
           <w:rFonts w:ascii="Consolas" w:eastAsia="Times New Roman" w:hAnsi="Consolas" w:cs="Times New Roman"/>
@@ -3230,7 +3222,6 @@
         </w:rPr>
         <w:t>(</w:t>
       </w:r>
-      <w:proofErr w:type="gramEnd"/>
       <w:r>
         <w:rPr>
           <w:rFonts w:ascii="Consolas" w:eastAsia="Times New Roman" w:hAnsi="Consolas" w:cs="Times New Roman"/>
@@ -3265,7 +3256,6 @@
         <w:t xml:space="preserve"> </w:t>
       </w:r>
       <w:proofErr w:type="spellStart"/>
-      <w:proofErr w:type="gramStart"/>
       <w:r>
         <w:rPr>
           <w:rFonts w:ascii="Consolas" w:eastAsia="Times New Roman" w:hAnsi="Consolas" w:cs="Times New Roman"/>
@@ -3289,7 +3279,6 @@
         </w:rPr>
         <w:t>) {</w:t>
       </w:r>
-      <w:proofErr w:type="gramEnd"/>
     </w:p>
     <w:p>
       <w:pPr>
@@ -3363,7 +3352,6 @@
         <w:t>addr</w:t>
       </w:r>
       <w:proofErr w:type="spellEnd"/>
-      <w:proofErr w:type="gramStart"/>
       <w:r>
         <w:rPr>
           <w:rFonts w:ascii="Consolas" w:eastAsia="Times New Roman" w:hAnsi="Consolas" w:cs="Times New Roman"/>
@@ -3386,7 +3374,6 @@
         </w:rPr>
         <w:t>;</w:t>
       </w:r>
-      <w:proofErr w:type="gramEnd"/>
     </w:p>
     <w:p>
       <w:pPr>
@@ -3462,7 +3449,6 @@
         </w:rPr>
         <w:t xml:space="preserve"> </w:t>
       </w:r>
-      <w:proofErr w:type="gramStart"/>
       <w:r>
         <w:rPr>
           <w:rFonts w:ascii="Consolas" w:eastAsia="Times New Roman" w:hAnsi="Consolas" w:cs="Times New Roman"/>
@@ -3485,7 +3471,6 @@
         </w:rPr>
         <w:t>(</w:t>
       </w:r>
-      <w:proofErr w:type="gramEnd"/>
       <w:r>
         <w:rPr>
           <w:rFonts w:ascii="Consolas" w:eastAsia="Times New Roman" w:hAnsi="Consolas" w:cs="Times New Roman"/>
@@ -3566,7 +3551,6 @@
         <w:t xml:space="preserve"> </w:t>
       </w:r>
       <w:proofErr w:type="spellStart"/>
-      <w:proofErr w:type="gramStart"/>
       <w:r>
         <w:rPr>
           <w:rFonts w:ascii="Consolas" w:eastAsia="Times New Roman" w:hAnsi="Consolas" w:cs="Times New Roman"/>
@@ -3588,19 +3572,7 @@
           <w:szCs w:val="21"/>
           <w14:ligatures w14:val="none"/>
         </w:rPr>
-        <w:t>[</w:t>
-      </w:r>
-      <w:proofErr w:type="gramEnd"/>
-      <w:r>
-        <w:rPr>
-          <w:rFonts w:ascii="Consolas" w:eastAsia="Times New Roman" w:hAnsi="Consolas" w:cs="Times New Roman"/>
-          <w:color w:val="EBBBFF"/>
-          <w:kern w:val="0"/>
-          <w:sz w:val="21"/>
-          <w:szCs w:val="21"/>
-          <w14:ligatures w14:val="none"/>
-        </w:rPr>
-        <w:t>]</w:t>
+        <w:t>[]</w:t>
       </w:r>
       <w:r>
         <w:rPr>
@@ -3661,7 +3633,6 @@
         <w:t xml:space="preserve"> (</w:t>
       </w:r>
       <w:proofErr w:type="spellStart"/>
-      <w:proofErr w:type="gramStart"/>
       <w:r>
         <w:rPr>
           <w:rFonts w:ascii="Consolas" w:eastAsia="Times New Roman" w:hAnsi="Consolas" w:cs="Times New Roman"/>
@@ -3694,19 +3665,7 @@
           <w:szCs w:val="21"/>
           <w14:ligatures w14:val="none"/>
         </w:rPr>
-        <w:t>!</w:t>
-      </w:r>
-      <w:proofErr w:type="gramEnd"/>
-      <w:r>
-        <w:rPr>
-          <w:rFonts w:ascii="Consolas" w:eastAsia="Times New Roman" w:hAnsi="Consolas" w:cs="Times New Roman"/>
-          <w:color w:val="99FFFF"/>
-          <w:kern w:val="0"/>
-          <w:sz w:val="21"/>
-          <w:szCs w:val="21"/>
-          <w14:ligatures w14:val="none"/>
-        </w:rPr>
-        <w:t>=</w:t>
+        <w:t>!=</w:t>
       </w:r>
       <w:r>
         <w:rPr>
@@ -3719,7 +3678,6 @@
         </w:rPr>
         <w:t xml:space="preserve"> </w:t>
       </w:r>
-      <w:proofErr w:type="gramStart"/>
       <w:r>
         <w:rPr>
           <w:rFonts w:ascii="Consolas" w:eastAsia="Times New Roman" w:hAnsi="Consolas" w:cs="Times New Roman"/>
@@ -3742,7 +3700,6 @@
         </w:rPr>
         <w:t>) {</w:t>
       </w:r>
-      <w:proofErr w:type="gramEnd"/>
     </w:p>
     <w:p>
       <w:pPr>
@@ -3769,7 +3726,6 @@
         <w:t xml:space="preserve">        </w:t>
       </w:r>
       <w:proofErr w:type="spellStart"/>
-      <w:proofErr w:type="gramStart"/>
       <w:r>
         <w:rPr>
           <w:rFonts w:ascii="Consolas" w:eastAsia="Times New Roman" w:hAnsi="Consolas" w:cs="Times New Roman"/>
@@ -3793,7 +3749,6 @@
         </w:rPr>
         <w:t>(</w:t>
       </w:r>
-      <w:proofErr w:type="gramEnd"/>
       <w:r>
         <w:rPr>
           <w:rFonts w:ascii="Consolas" w:eastAsia="Times New Roman" w:hAnsi="Consolas" w:cs="Times New Roman"/>
@@ -3933,7 +3888,6 @@
         <w:t xml:space="preserve">, </w:t>
       </w:r>
       <w:proofErr w:type="spellStart"/>
-      <w:proofErr w:type="gramStart"/>
       <w:r>
         <w:rPr>
           <w:rFonts w:ascii="Consolas" w:eastAsia="Times New Roman" w:hAnsi="Consolas" w:cs="Times New Roman"/>
@@ -3957,7 +3911,6 @@
         </w:rPr>
         <w:t>[</w:t>
       </w:r>
-      <w:proofErr w:type="gramEnd"/>
       <w:r>
         <w:rPr>
           <w:rFonts w:ascii="Consolas" w:eastAsia="Times New Roman" w:hAnsi="Consolas" w:cs="Times New Roman"/>
@@ -3978,19 +3931,7 @@
           <w:szCs w:val="21"/>
           <w14:ligatures w14:val="none"/>
         </w:rPr>
-        <w:t>]</w:t>
-      </w:r>
-      <w:proofErr w:type="gramStart"/>
-      <w:r>
-        <w:rPr>
-          <w:rFonts w:ascii="Consolas" w:eastAsia="Times New Roman" w:hAnsi="Consolas" w:cs="Times New Roman"/>
-          <w:color w:val="BBDAFF"/>
-          <w:kern w:val="0"/>
-          <w:sz w:val="21"/>
-          <w:szCs w:val="21"/>
-          <w14:ligatures w14:val="none"/>
-        </w:rPr>
-        <w:t>)</w:t>
+        <w:t>])</w:t>
       </w:r>
       <w:r>
         <w:rPr>
@@ -4003,7 +3944,6 @@
         </w:rPr>
         <w:t>;</w:t>
       </w:r>
-      <w:proofErr w:type="gramEnd"/>
     </w:p>
     <w:p>
       <w:pPr>
@@ -4051,7 +3991,6 @@
         </w:rPr>
         <w:t xml:space="preserve"> </w:t>
       </w:r>
-      <w:proofErr w:type="gramStart"/>
       <w:r>
         <w:rPr>
           <w:rFonts w:ascii="Consolas" w:eastAsia="Times New Roman" w:hAnsi="Consolas" w:cs="Times New Roman"/>
@@ -4074,7 +4013,6 @@
         </w:rPr>
         <w:t>;</w:t>
       </w:r>
-      <w:proofErr w:type="gramEnd"/>
     </w:p>
     <w:p>
       <w:pPr>
@@ -4216,19 +4154,7 @@
           <w:szCs w:val="21"/>
           <w14:ligatures w14:val="none"/>
         </w:rPr>
-        <w:t>uint8_</w:t>
-      </w:r>
-      <w:proofErr w:type="gramStart"/>
-      <w:r>
-        <w:rPr>
-          <w:rFonts w:ascii="Consolas" w:eastAsia="Times New Roman" w:hAnsi="Consolas" w:cs="Times New Roman"/>
-          <w:color w:val="FFEEAD"/>
-          <w:kern w:val="0"/>
-          <w:sz w:val="21"/>
-          <w:szCs w:val="21"/>
-          <w14:ligatures w14:val="none"/>
-        </w:rPr>
-        <w:t>t</w:t>
+        <w:t>uint8_t</w:t>
       </w:r>
       <w:r>
         <w:rPr>
@@ -4254,7 +4180,6 @@
         <w:t>strtol</w:t>
       </w:r>
       <w:proofErr w:type="spellEnd"/>
-      <w:proofErr w:type="gramEnd"/>
       <w:r>
         <w:rPr>
           <w:rFonts w:ascii="Consolas" w:eastAsia="Times New Roman" w:hAnsi="Consolas" w:cs="Times New Roman"/>
@@ -4267,7 +4192,6 @@
         <w:t>(</w:t>
       </w:r>
       <w:proofErr w:type="spellStart"/>
-      <w:proofErr w:type="gramStart"/>
       <w:r>
         <w:rPr>
           <w:rFonts w:ascii="Consolas" w:eastAsia="Times New Roman" w:hAnsi="Consolas" w:cs="Times New Roman"/>
@@ -4291,7 +4215,6 @@
         </w:rPr>
         <w:t>[</w:t>
       </w:r>
-      <w:proofErr w:type="gramEnd"/>
       <w:r>
         <w:rPr>
           <w:rFonts w:ascii="Consolas" w:eastAsia="Times New Roman" w:hAnsi="Consolas" w:cs="Times New Roman"/>
@@ -4325,7 +4248,6 @@
         </w:rPr>
         <w:t>16</w:t>
       </w:r>
-      <w:proofErr w:type="gramStart"/>
       <w:r>
         <w:rPr>
           <w:rFonts w:ascii="Consolas" w:eastAsia="Times New Roman" w:hAnsi="Consolas" w:cs="Times New Roman"/>
@@ -4348,7 +4270,6 @@
         </w:rPr>
         <w:t>;</w:t>
       </w:r>
-      <w:proofErr w:type="gramEnd"/>
     </w:p>
     <w:p>
       <w:pPr>
@@ -4467,7 +4388,6 @@
         <w:t>(</w:t>
       </w:r>
       <w:proofErr w:type="spellStart"/>
-      <w:proofErr w:type="gramStart"/>
       <w:r>
         <w:rPr>
           <w:rFonts w:ascii="Consolas" w:eastAsia="Times New Roman" w:hAnsi="Consolas" w:cs="Times New Roman"/>
@@ -4491,7 +4411,6 @@
         </w:rPr>
         <w:t>[</w:t>
       </w:r>
-      <w:proofErr w:type="gramEnd"/>
       <w:r>
         <w:rPr>
           <w:rFonts w:ascii="Consolas" w:eastAsia="Times New Roman" w:hAnsi="Consolas" w:cs="Times New Roman"/>
@@ -4512,19 +4431,7 @@
           <w:szCs w:val="21"/>
           <w14:ligatures w14:val="none"/>
         </w:rPr>
-        <w:t>]</w:t>
-      </w:r>
-      <w:proofErr w:type="gramStart"/>
-      <w:r>
-        <w:rPr>
-          <w:rFonts w:ascii="Consolas" w:eastAsia="Times New Roman" w:hAnsi="Consolas" w:cs="Times New Roman"/>
-          <w:color w:val="BBDAFF"/>
-          <w:kern w:val="0"/>
-          <w:sz w:val="21"/>
-          <w:szCs w:val="21"/>
-          <w14:ligatures w14:val="none"/>
-        </w:rPr>
-        <w:t>)</w:t>
+        <w:t>])</w:t>
       </w:r>
       <w:r>
         <w:rPr>
@@ -4537,7 +4444,6 @@
         </w:rPr>
         <w:t>;</w:t>
       </w:r>
-      <w:proofErr w:type="gramEnd"/>
     </w:p>
     <w:p>
       <w:pPr>
@@ -4656,7 +4562,6 @@
         <w:t>(</w:t>
       </w:r>
       <w:proofErr w:type="spellStart"/>
-      <w:proofErr w:type="gramStart"/>
       <w:r>
         <w:rPr>
           <w:rFonts w:ascii="Consolas" w:eastAsia="Times New Roman" w:hAnsi="Consolas" w:cs="Times New Roman"/>
@@ -4680,7 +4585,6 @@
         </w:rPr>
         <w:t>[</w:t>
       </w:r>
-      <w:proofErr w:type="gramEnd"/>
       <w:r>
         <w:rPr>
           <w:rFonts w:ascii="Consolas" w:eastAsia="Times New Roman" w:hAnsi="Consolas" w:cs="Times New Roman"/>
@@ -4701,19 +4605,7 @@
           <w:szCs w:val="21"/>
           <w14:ligatures w14:val="none"/>
         </w:rPr>
-        <w:t>]</w:t>
-      </w:r>
-      <w:proofErr w:type="gramStart"/>
-      <w:r>
-        <w:rPr>
-          <w:rFonts w:ascii="Consolas" w:eastAsia="Times New Roman" w:hAnsi="Consolas" w:cs="Times New Roman"/>
-          <w:color w:val="BBDAFF"/>
-          <w:kern w:val="0"/>
-          <w:sz w:val="21"/>
-          <w:szCs w:val="21"/>
-          <w14:ligatures w14:val="none"/>
-        </w:rPr>
-        <w:t>)</w:t>
+        <w:t>])</w:t>
       </w:r>
       <w:r>
         <w:rPr>
@@ -4726,7 +4618,6 @@
         </w:rPr>
         <w:t>;</w:t>
       </w:r>
-      <w:proofErr w:type="gramEnd"/>
     </w:p>
     <w:p>
       <w:pPr>
@@ -4767,7 +4658,6 @@
         <w:t xml:space="preserve">    </w:t>
       </w:r>
       <w:proofErr w:type="spellStart"/>
-      <w:proofErr w:type="gramStart"/>
       <w:r>
         <w:rPr>
           <w:rFonts w:ascii="Consolas" w:eastAsia="Times New Roman" w:hAnsi="Consolas" w:cs="Times New Roman"/>
@@ -4791,7 +4681,6 @@
         </w:rPr>
         <w:t>(</w:t>
       </w:r>
-      <w:proofErr w:type="gramEnd"/>
       <w:r>
         <w:rPr>
           <w:rFonts w:ascii="Consolas" w:eastAsia="Times New Roman" w:hAnsi="Consolas" w:cs="Times New Roman"/>
@@ -4968,19 +4857,7 @@
           <w:szCs w:val="21"/>
           <w14:ligatures w14:val="none"/>
         </w:rPr>
-        <w:t>)</w:t>
-      </w:r>
-      <w:proofErr w:type="gramStart"/>
-      <w:r>
-        <w:rPr>
-          <w:rFonts w:ascii="Consolas" w:eastAsia="Times New Roman" w:hAnsi="Consolas" w:cs="Times New Roman"/>
-          <w:color w:val="BBDAFF"/>
-          <w:kern w:val="0"/>
-          <w:sz w:val="21"/>
-          <w:szCs w:val="21"/>
-          <w14:ligatures w14:val="none"/>
-        </w:rPr>
-        <w:t>)</w:t>
+        <w:t>))</w:t>
       </w:r>
       <w:r>
         <w:rPr>
@@ -4993,7 +4870,6 @@
         </w:rPr>
         <w:t>;</w:t>
       </w:r>
-      <w:proofErr w:type="gramEnd"/>
     </w:p>
     <w:p>
       <w:pPr>
@@ -5097,7 +4973,6 @@
         <w:t xml:space="preserve"> </w:t>
       </w:r>
       <w:proofErr w:type="spellStart"/>
-      <w:proofErr w:type="gramStart"/>
       <w:r>
         <w:rPr>
           <w:rFonts w:ascii="Consolas" w:eastAsia="Times New Roman" w:hAnsi="Consolas" w:cs="Times New Roman"/>
@@ -5119,19 +4994,7 @@
           <w:szCs w:val="21"/>
           <w14:ligatures w14:val="none"/>
         </w:rPr>
-        <w:t>(</w:t>
-      </w:r>
-      <w:proofErr w:type="gramEnd"/>
-      <w:r>
-        <w:rPr>
-          <w:rFonts w:ascii="Consolas" w:eastAsia="Times New Roman" w:hAnsi="Consolas" w:cs="Times New Roman"/>
-          <w:color w:val="BBDAFF"/>
-          <w:kern w:val="0"/>
-          <w:sz w:val="21"/>
-          <w:szCs w:val="21"/>
-          <w14:ligatures w14:val="none"/>
-        </w:rPr>
-        <w:t xml:space="preserve">NULL, BUFFER_SIZE, PROT_READ </w:t>
+        <w:t xml:space="preserve">(NULL, BUFFER_SIZE, PROT_READ </w:t>
       </w:r>
       <w:r>
         <w:rPr>
@@ -5246,7 +5109,6 @@
         </w:rPr>
         <w:t>0</w:t>
       </w:r>
-      <w:proofErr w:type="gramStart"/>
       <w:r>
         <w:rPr>
           <w:rFonts w:ascii="Consolas" w:eastAsia="Times New Roman" w:hAnsi="Consolas" w:cs="Times New Roman"/>
@@ -5269,7 +5131,6 @@
         </w:rPr>
         <w:t>;</w:t>
       </w:r>
-      <w:proofErr w:type="gramEnd"/>
     </w:p>
     <w:p>
       <w:pPr>
@@ -5409,7 +5270,6 @@
         <w:t xml:space="preserve">        </w:t>
       </w:r>
       <w:proofErr w:type="spellStart"/>
-      <w:proofErr w:type="gramStart"/>
       <w:r>
         <w:rPr>
           <w:rFonts w:ascii="Consolas" w:eastAsia="Times New Roman" w:hAnsi="Consolas" w:cs="Times New Roman"/>
@@ -5433,7 +5293,6 @@
         </w:rPr>
         <w:t>(</w:t>
       </w:r>
-      <w:proofErr w:type="gramEnd"/>
       <w:r>
         <w:rPr>
           <w:rFonts w:ascii="Consolas" w:eastAsia="Times New Roman" w:hAnsi="Consolas" w:cs="Times New Roman"/>
@@ -5469,7 +5328,6 @@
         </w:rPr>
         <w:t xml:space="preserve"> failed"</w:t>
       </w:r>
-      <w:proofErr w:type="gramStart"/>
       <w:r>
         <w:rPr>
           <w:rFonts w:ascii="Consolas" w:eastAsia="Times New Roman" w:hAnsi="Consolas" w:cs="Times New Roman"/>
@@ -5492,7 +5350,6 @@
         </w:rPr>
         <w:t>;</w:t>
       </w:r>
-      <w:proofErr w:type="gramEnd"/>
     </w:p>
     <w:p>
       <w:pPr>
@@ -5540,7 +5397,6 @@
         </w:rPr>
         <w:t xml:space="preserve"> </w:t>
       </w:r>
-      <w:proofErr w:type="gramStart"/>
       <w:r>
         <w:rPr>
           <w:rFonts w:ascii="Consolas" w:eastAsia="Times New Roman" w:hAnsi="Consolas" w:cs="Times New Roman"/>
@@ -5563,7 +5419,6 @@
         </w:rPr>
         <w:t>;</w:t>
       </w:r>
-      <w:proofErr w:type="gramEnd"/>
     </w:p>
     <w:p>
       <w:pPr>
@@ -5626,10 +5481,10 @@
           <w:szCs w:val="21"/>
           <w14:ligatures w14:val="none"/>
         </w:rPr>
+        <w:lastRenderedPageBreak/>
         <w:t xml:space="preserve">    </w:t>
       </w:r>
       <w:proofErr w:type="spellStart"/>
-      <w:proofErr w:type="gramStart"/>
       <w:r>
         <w:rPr>
           <w:rFonts w:ascii="Consolas" w:eastAsia="Times New Roman" w:hAnsi="Consolas" w:cs="Times New Roman"/>
@@ -5653,7 +5508,6 @@
         </w:rPr>
         <w:t>(</w:t>
       </w:r>
-      <w:proofErr w:type="gramEnd"/>
       <w:r>
         <w:rPr>
           <w:rFonts w:ascii="Consolas" w:eastAsia="Times New Roman" w:hAnsi="Consolas" w:cs="Times New Roman"/>
@@ -5733,7 +5587,6 @@
         <w:t>init_value</w:t>
       </w:r>
       <w:proofErr w:type="spellEnd"/>
-      <w:proofErr w:type="gramStart"/>
       <w:r>
         <w:rPr>
           <w:rFonts w:ascii="Consolas" w:eastAsia="Times New Roman" w:hAnsi="Consolas" w:cs="Times New Roman"/>
@@ -5756,7 +5609,6 @@
         </w:rPr>
         <w:t>;</w:t>
       </w:r>
-      <w:proofErr w:type="gramEnd"/>
     </w:p>
     <w:p>
       <w:pPr>
@@ -5783,7 +5635,6 @@
         <w:t xml:space="preserve">    </w:t>
       </w:r>
       <w:proofErr w:type="spellStart"/>
-      <w:proofErr w:type="gramStart"/>
       <w:r>
         <w:rPr>
           <w:rFonts w:ascii="Consolas" w:eastAsia="Times New Roman" w:hAnsi="Consolas" w:cs="Times New Roman"/>
@@ -5807,7 +5658,6 @@
         </w:rPr>
         <w:t>(</w:t>
       </w:r>
-      <w:proofErr w:type="gramEnd"/>
       <w:r>
         <w:rPr>
           <w:rFonts w:ascii="Consolas" w:eastAsia="Times New Roman" w:hAnsi="Consolas" w:cs="Times New Roman"/>
@@ -5852,19 +5702,7 @@
           <w:szCs w:val="21"/>
           <w14:ligatures w14:val="none"/>
         </w:rPr>
-        <w:t>, BUFFER_SIZE</w:t>
-      </w:r>
-      <w:proofErr w:type="gramStart"/>
-      <w:r>
-        <w:rPr>
-          <w:rFonts w:ascii="Consolas" w:eastAsia="Times New Roman" w:hAnsi="Consolas" w:cs="Times New Roman"/>
-          <w:color w:val="BBDAFF"/>
-          <w:kern w:val="0"/>
-          <w:sz w:val="21"/>
-          <w:szCs w:val="21"/>
-          <w14:ligatures w14:val="none"/>
-        </w:rPr>
-        <w:t>)</w:t>
+        <w:t>, BUFFER_SIZE)</w:t>
       </w:r>
       <w:r>
         <w:rPr>
@@ -5877,7 +5715,6 @@
         </w:rPr>
         <w:t>;</w:t>
       </w:r>
-      <w:proofErr w:type="gramEnd"/>
     </w:p>
     <w:p>
       <w:pPr>
@@ -5939,43 +5776,7 @@
           <w:szCs w:val="21"/>
           <w14:ligatures w14:val="none"/>
         </w:rPr>
-        <w:t>(</w:t>
-      </w:r>
-      <w:proofErr w:type="gramStart"/>
-      <w:r>
-        <w:rPr>
-          <w:rFonts w:ascii="Consolas" w:eastAsia="Times New Roman" w:hAnsi="Consolas" w:cs="Times New Roman"/>
-          <w:color w:val="BBDAFF"/>
-          <w:kern w:val="0"/>
-          <w:sz w:val="21"/>
-          <w:szCs w:val="21"/>
-          <w14:ligatures w14:val="none"/>
-        </w:rPr>
-        <w:t>time(</w:t>
-      </w:r>
-      <w:proofErr w:type="gramEnd"/>
-      <w:r>
-        <w:rPr>
-          <w:rFonts w:ascii="Consolas" w:eastAsia="Times New Roman" w:hAnsi="Consolas" w:cs="Times New Roman"/>
-          <w:color w:val="BBDAFF"/>
-          <w:kern w:val="0"/>
-          <w:sz w:val="21"/>
-          <w:szCs w:val="21"/>
-          <w14:ligatures w14:val="none"/>
-        </w:rPr>
-        <w:t>NULL)</w:t>
-      </w:r>
-      <w:proofErr w:type="gramStart"/>
-      <w:r>
-        <w:rPr>
-          <w:rFonts w:ascii="Consolas" w:eastAsia="Times New Roman" w:hAnsi="Consolas" w:cs="Times New Roman"/>
-          <w:color w:val="BBDAFF"/>
-          <w:kern w:val="0"/>
-          <w:sz w:val="21"/>
-          <w:szCs w:val="21"/>
-          <w14:ligatures w14:val="none"/>
-        </w:rPr>
-        <w:t>)</w:t>
+        <w:t>(time(NULL))</w:t>
       </w:r>
       <w:r>
         <w:rPr>
@@ -5988,7 +5789,6 @@
         </w:rPr>
         <w:t>;</w:t>
       </w:r>
-      <w:proofErr w:type="gramEnd"/>
     </w:p>
     <w:p>
       <w:pPr>
@@ -6203,7 +6003,6 @@
         </w:rPr>
         <w:t>++</w:t>
       </w:r>
-      <w:proofErr w:type="gramStart"/>
       <w:r>
         <w:rPr>
           <w:rFonts w:ascii="Consolas" w:eastAsia="Times New Roman" w:hAnsi="Consolas" w:cs="Times New Roman"/>
@@ -6226,7 +6025,6 @@
         </w:rPr>
         <w:t>) {</w:t>
       </w:r>
-      <w:proofErr w:type="gramEnd"/>
     </w:p>
     <w:p>
       <w:pPr>
@@ -6320,7 +6118,6 @@
         </w:rPr>
         <w:t xml:space="preserve"> (</w:t>
       </w:r>
-      <w:proofErr w:type="gramStart"/>
       <w:r>
         <w:rPr>
           <w:rFonts w:ascii="Consolas" w:eastAsia="Times New Roman" w:hAnsi="Consolas" w:cs="Times New Roman"/>
@@ -6330,9 +6127,41 @@
           <w:szCs w:val="21"/>
           <w14:ligatures w14:val="none"/>
         </w:rPr>
-        <w:t>rand(</w:t>
-      </w:r>
-      <w:proofErr w:type="gramEnd"/>
+        <w:t>rand()</w:t>
+      </w:r>
+      <w:r>
+        <w:rPr>
+          <w:rFonts w:ascii="Consolas" w:eastAsia="Times New Roman" w:hAnsi="Consolas" w:cs="Times New Roman"/>
+          <w:color w:val="FFFFFF"/>
+          <w:kern w:val="0"/>
+          <w:sz w:val="21"/>
+          <w:szCs w:val="21"/>
+          <w14:ligatures w14:val="none"/>
+        </w:rPr>
+        <w:t xml:space="preserve"> </w:t>
+      </w:r>
+      <w:r>
+        <w:rPr>
+          <w:rFonts w:ascii="Consolas" w:eastAsia="Times New Roman" w:hAnsi="Consolas" w:cs="Times New Roman"/>
+          <w:color w:val="99FFFF"/>
+          <w:kern w:val="0"/>
+          <w:sz w:val="21"/>
+          <w:szCs w:val="21"/>
+          <w14:ligatures w14:val="none"/>
+        </w:rPr>
+        <w:t>%</w:t>
+      </w:r>
+      <w:r>
+        <w:rPr>
+          <w:rFonts w:ascii="Consolas" w:eastAsia="Times New Roman" w:hAnsi="Consolas" w:cs="Times New Roman"/>
+          <w:color w:val="FFFFFF"/>
+          <w:kern w:val="0"/>
+          <w:sz w:val="21"/>
+          <w:szCs w:val="21"/>
+          <w14:ligatures w14:val="none"/>
+        </w:rPr>
+        <w:t xml:space="preserve"> (</w:t>
+      </w:r>
       <w:r>
         <w:rPr>
           <w:rFonts w:ascii="Consolas" w:eastAsia="Times New Roman" w:hAnsi="Consolas" w:cs="Times New Roman"/>
@@ -6342,7 +6171,7 @@
           <w:szCs w:val="21"/>
           <w14:ligatures w14:val="none"/>
         </w:rPr>
-        <w:t>)</w:t>
+        <w:t>BUFFER_SIZE</w:t>
       </w:r>
       <w:r>
         <w:rPr>
@@ -6364,29 +6193,7 @@
           <w:szCs w:val="21"/>
           <w14:ligatures w14:val="none"/>
         </w:rPr>
-        <w:t>%</w:t>
-      </w:r>
-      <w:r>
-        <w:rPr>
-          <w:rFonts w:ascii="Consolas" w:eastAsia="Times New Roman" w:hAnsi="Consolas" w:cs="Times New Roman"/>
-          <w:color w:val="FFFFFF"/>
-          <w:kern w:val="0"/>
-          <w:sz w:val="21"/>
-          <w:szCs w:val="21"/>
-          <w14:ligatures w14:val="none"/>
-        </w:rPr>
-        <w:t xml:space="preserve"> (</w:t>
-      </w:r>
-      <w:r>
-        <w:rPr>
-          <w:rFonts w:ascii="Consolas" w:eastAsia="Times New Roman" w:hAnsi="Consolas" w:cs="Times New Roman"/>
-          <w:color w:val="BBDAFF"/>
-          <w:kern w:val="0"/>
-          <w:sz w:val="21"/>
-          <w:szCs w:val="21"/>
-          <w14:ligatures w14:val="none"/>
-        </w:rPr>
-        <w:t>BUFFER_SIZE</w:t>
+        <w:t>-</w:t>
       </w:r>
       <w:r>
         <w:rPr>
@@ -6402,28 +6209,6 @@
       <w:r>
         <w:rPr>
           <w:rFonts w:ascii="Consolas" w:eastAsia="Times New Roman" w:hAnsi="Consolas" w:cs="Times New Roman"/>
-          <w:color w:val="99FFFF"/>
-          <w:kern w:val="0"/>
-          <w:sz w:val="21"/>
-          <w:szCs w:val="21"/>
-          <w14:ligatures w14:val="none"/>
-        </w:rPr>
-        <w:t>-</w:t>
-      </w:r>
-      <w:r>
-        <w:rPr>
-          <w:rFonts w:ascii="Consolas" w:eastAsia="Times New Roman" w:hAnsi="Consolas" w:cs="Times New Roman"/>
-          <w:color w:val="FFFFFF"/>
-          <w:kern w:val="0"/>
-          <w:sz w:val="21"/>
-          <w:szCs w:val="21"/>
-          <w14:ligatures w14:val="none"/>
-        </w:rPr>
-        <w:t xml:space="preserve"> </w:t>
-      </w:r>
-      <w:r>
-        <w:rPr>
-          <w:rFonts w:ascii="Consolas" w:eastAsia="Times New Roman" w:hAnsi="Consolas" w:cs="Times New Roman"/>
           <w:color w:val="FFC58F"/>
           <w:kern w:val="0"/>
           <w:sz w:val="21"/>
@@ -6441,21 +6226,8 @@
           <w:szCs w:val="21"/>
           <w14:ligatures w14:val="none"/>
         </w:rPr>
-        <w:t>)</w:t>
-      </w:r>
-      <w:proofErr w:type="gramStart"/>
-      <w:r>
-        <w:rPr>
-          <w:rFonts w:ascii="Consolas" w:eastAsia="Times New Roman" w:hAnsi="Consolas" w:cs="Times New Roman"/>
-          <w:color w:val="FFFFFF"/>
-          <w:kern w:val="0"/>
-          <w:sz w:val="21"/>
-          <w:szCs w:val="21"/>
-          <w14:ligatures w14:val="none"/>
-        </w:rPr>
-        <w:t>);</w:t>
-      </w:r>
-      <w:proofErr w:type="gramEnd"/>
+        <w:t>));</w:t>
+      </w:r>
     </w:p>
     <w:p>
       <w:pPr>
@@ -6624,7 +6396,6 @@
         </w:rPr>
         <w:t xml:space="preserve"> </w:t>
       </w:r>
-      <w:proofErr w:type="gramStart"/>
       <w:r>
         <w:rPr>
           <w:rFonts w:ascii="Consolas" w:eastAsia="Times New Roman" w:hAnsi="Consolas" w:cs="Times New Roman"/>
@@ -6647,7 +6418,6 @@
         </w:rPr>
         <w:t>;</w:t>
       </w:r>
-      <w:proofErr w:type="gramEnd"/>
     </w:p>
     <w:p>
       <w:pPr>
@@ -6860,7 +6630,6 @@
         </w:rPr>
         <w:t xml:space="preserve"> </w:t>
       </w:r>
-      <w:proofErr w:type="gramStart"/>
       <w:r>
         <w:rPr>
           <w:rFonts w:ascii="Consolas" w:eastAsia="Times New Roman" w:hAnsi="Consolas" w:cs="Times New Roman"/>
@@ -6883,7 +6652,6 @@
         </w:rPr>
         <w:t>;</w:t>
       </w:r>
-      <w:proofErr w:type="gramEnd"/>
     </w:p>
     <w:p>
       <w:pPr>
@@ -6924,7 +6692,6 @@
         <w:t xml:space="preserve">        </w:t>
       </w:r>
       <w:proofErr w:type="spellStart"/>
-      <w:proofErr w:type="gramStart"/>
       <w:r>
         <w:rPr>
           <w:rFonts w:ascii="Consolas" w:eastAsia="Times New Roman" w:hAnsi="Consolas" w:cs="Times New Roman"/>
@@ -6948,7 +6715,6 @@
         </w:rPr>
         <w:t>(</w:t>
       </w:r>
-      <w:proofErr w:type="gramEnd"/>
       <w:r>
         <w:rPr>
           <w:rFonts w:ascii="Consolas" w:eastAsia="Times New Roman" w:hAnsi="Consolas" w:cs="Times New Roman"/>
@@ -7158,7 +6924,6 @@
         </w:rPr>
         <w:t>b</w:t>
       </w:r>
-      <w:proofErr w:type="gramStart"/>
       <w:r>
         <w:rPr>
           <w:rFonts w:ascii="Consolas" w:eastAsia="Times New Roman" w:hAnsi="Consolas" w:cs="Times New Roman"/>
@@ -7181,7 +6946,6 @@
         </w:rPr>
         <w:t>;</w:t>
       </w:r>
-      <w:proofErr w:type="gramEnd"/>
     </w:p>
     <w:p>
       <w:pPr>
@@ -7461,7 +7225,6 @@
           <w:szCs w:val="21"/>
           <w14:ligatures w14:val="none"/>
         </w:rPr>
-        <w:lastRenderedPageBreak/>
         <w:t xml:space="preserve">            </w:t>
       </w:r>
       <w:r>
@@ -7475,7 +7238,6 @@
         </w:rPr>
         <w:t>*</w:t>
       </w:r>
-      <w:proofErr w:type="gramStart"/>
       <w:r>
         <w:rPr>
           <w:rFonts w:ascii="Consolas" w:eastAsia="Times New Roman" w:hAnsi="Consolas" w:cs="Times New Roman"/>
@@ -7498,7 +7260,6 @@
         </w:rPr>
         <w:t>;</w:t>
       </w:r>
-      <w:proofErr w:type="gramEnd"/>
     </w:p>
     <w:p>
       <w:pPr>
@@ -7535,7 +7296,6 @@
         </w:rPr>
         <w:t>*</w:t>
       </w:r>
-      <w:proofErr w:type="gramStart"/>
       <w:r>
         <w:rPr>
           <w:rFonts w:ascii="Consolas" w:eastAsia="Times New Roman" w:hAnsi="Consolas" w:cs="Times New Roman"/>
@@ -7558,7 +7318,6 @@
         </w:rPr>
         <w:t>;</w:t>
       </w:r>
-      <w:proofErr w:type="gramEnd"/>
     </w:p>
     <w:p>
       <w:pPr>
@@ -7606,7 +7365,6 @@
         </w:rPr>
         <w:t>void</w:t>
       </w:r>
-      <w:proofErr w:type="gramStart"/>
       <w:r>
         <w:rPr>
           <w:rFonts w:ascii="Consolas" w:eastAsia="Times New Roman" w:hAnsi="Consolas" w:cs="Times New Roman"/>
@@ -7662,7 +7420,6 @@
         </w:rPr>
         <w:t>;</w:t>
       </w:r>
-      <w:proofErr w:type="gramEnd"/>
     </w:p>
     <w:p>
       <w:pPr>
@@ -7710,7 +7467,6 @@
         </w:rPr>
         <w:t>void</w:t>
       </w:r>
-      <w:proofErr w:type="gramStart"/>
       <w:r>
         <w:rPr>
           <w:rFonts w:ascii="Consolas" w:eastAsia="Times New Roman" w:hAnsi="Consolas" w:cs="Times New Roman"/>
@@ -7766,7 +7522,6 @@
         </w:rPr>
         <w:t>;</w:t>
       </w:r>
-      <w:proofErr w:type="gramEnd"/>
     </w:p>
     <w:p>
       <w:pPr>
@@ -7889,7 +7644,6 @@
         </w:rPr>
         <w:t xml:space="preserve"> (</w:t>
       </w:r>
-      <w:proofErr w:type="gramStart"/>
       <w:r>
         <w:rPr>
           <w:rFonts w:ascii="Consolas" w:eastAsia="Times New Roman" w:hAnsi="Consolas" w:cs="Times New Roman"/>
@@ -7912,7 +7666,6 @@
         </w:rPr>
         <w:t>[</w:t>
       </w:r>
-      <w:proofErr w:type="gramEnd"/>
       <w:r>
         <w:rPr>
           <w:rFonts w:ascii="Consolas" w:eastAsia="Times New Roman" w:hAnsi="Consolas" w:cs="Times New Roman"/>
@@ -7924,7 +7677,6 @@
         </w:rPr>
         <w:t>0</w:t>
       </w:r>
-      <w:proofErr w:type="gramStart"/>
       <w:r>
         <w:rPr>
           <w:rFonts w:ascii="Consolas" w:eastAsia="Times New Roman" w:hAnsi="Consolas" w:cs="Times New Roman"/>
@@ -7945,9 +7697,43 @@
           <w:szCs w:val="21"/>
           <w14:ligatures w14:val="none"/>
         </w:rPr>
-        <w:t>!</w:t>
-      </w:r>
-      <w:proofErr w:type="gramEnd"/>
+        <w:t>!=</w:t>
+      </w:r>
+      <w:r>
+        <w:rPr>
+          <w:rFonts w:ascii="Consolas" w:eastAsia="Times New Roman" w:hAnsi="Consolas" w:cs="Times New Roman"/>
+          <w:color w:val="FFFFFF"/>
+          <w:kern w:val="0"/>
+          <w:sz w:val="21"/>
+          <w:szCs w:val="21"/>
+          <w14:ligatures w14:val="none"/>
+        </w:rPr>
+        <w:t xml:space="preserve"> </w:t>
+      </w:r>
+      <w:proofErr w:type="spellStart"/>
+      <w:r>
+        <w:rPr>
+          <w:rFonts w:ascii="Consolas" w:eastAsia="Times New Roman" w:hAnsi="Consolas" w:cs="Times New Roman"/>
+          <w:color w:val="FF9DA4"/>
+          <w:kern w:val="0"/>
+          <w:sz w:val="21"/>
+          <w:szCs w:val="21"/>
+          <w14:ligatures w14:val="none"/>
+        </w:rPr>
+        <w:t>init_value</w:t>
+      </w:r>
+      <w:proofErr w:type="spellEnd"/>
+      <w:r>
+        <w:rPr>
+          <w:rFonts w:ascii="Consolas" w:eastAsia="Times New Roman" w:hAnsi="Consolas" w:cs="Times New Roman"/>
+          <w:color w:val="FFFFFF"/>
+          <w:kern w:val="0"/>
+          <w:sz w:val="21"/>
+          <w:szCs w:val="21"/>
+          <w14:ligatures w14:val="none"/>
+        </w:rPr>
+        <w:t xml:space="preserve"> </w:t>
+      </w:r>
       <w:r>
         <w:rPr>
           <w:rFonts w:ascii="Consolas" w:eastAsia="Times New Roman" w:hAnsi="Consolas" w:cs="Times New Roman"/>
@@ -7957,7 +7743,7 @@
           <w:szCs w:val="21"/>
           <w14:ligatures w14:val="none"/>
         </w:rPr>
-        <w:t>=</w:t>
+        <w:t>||</w:t>
       </w:r>
       <w:r>
         <w:rPr>
@@ -7970,6 +7756,72 @@
         </w:rPr>
         <w:t xml:space="preserve"> </w:t>
       </w:r>
+      <w:r>
+        <w:rPr>
+          <w:rFonts w:ascii="Consolas" w:eastAsia="Times New Roman" w:hAnsi="Consolas" w:cs="Times New Roman"/>
+          <w:color w:val="FF9DA4"/>
+          <w:kern w:val="0"/>
+          <w:sz w:val="21"/>
+          <w:szCs w:val="21"/>
+          <w14:ligatures w14:val="none"/>
+        </w:rPr>
+        <w:t>b</w:t>
+      </w:r>
+      <w:r>
+        <w:rPr>
+          <w:rFonts w:ascii="Consolas" w:eastAsia="Times New Roman" w:hAnsi="Consolas" w:cs="Times New Roman"/>
+          <w:color w:val="FFFFFF"/>
+          <w:kern w:val="0"/>
+          <w:sz w:val="21"/>
+          <w:szCs w:val="21"/>
+          <w14:ligatures w14:val="none"/>
+        </w:rPr>
+        <w:t>[</w:t>
+      </w:r>
+      <w:r>
+        <w:rPr>
+          <w:rFonts w:ascii="Consolas" w:eastAsia="Times New Roman" w:hAnsi="Consolas" w:cs="Times New Roman"/>
+          <w:color w:val="FFC58F"/>
+          <w:kern w:val="0"/>
+          <w:sz w:val="21"/>
+          <w:szCs w:val="21"/>
+          <w14:ligatures w14:val="none"/>
+        </w:rPr>
+        <w:t>0</w:t>
+      </w:r>
+      <w:r>
+        <w:rPr>
+          <w:rFonts w:ascii="Consolas" w:eastAsia="Times New Roman" w:hAnsi="Consolas" w:cs="Times New Roman"/>
+          <w:color w:val="FFFFFF"/>
+          <w:kern w:val="0"/>
+          <w:sz w:val="21"/>
+          <w:szCs w:val="21"/>
+          <w14:ligatures w14:val="none"/>
+        </w:rPr>
+        <w:t xml:space="preserve">] </w:t>
+      </w:r>
+      <w:r>
+        <w:rPr>
+          <w:rFonts w:ascii="Consolas" w:eastAsia="Times New Roman" w:hAnsi="Consolas" w:cs="Times New Roman"/>
+          <w:color w:val="99FFFF"/>
+          <w:kern w:val="0"/>
+          <w:sz w:val="21"/>
+          <w:szCs w:val="21"/>
+          <w14:ligatures w14:val="none"/>
+        </w:rPr>
+        <w:t>!=</w:t>
+      </w:r>
+      <w:r>
+        <w:rPr>
+          <w:rFonts w:ascii="Consolas" w:eastAsia="Times New Roman" w:hAnsi="Consolas" w:cs="Times New Roman"/>
+          <w:color w:val="FFFFFF"/>
+          <w:kern w:val="0"/>
+          <w:sz w:val="21"/>
+          <w:szCs w:val="21"/>
+          <w14:ligatures w14:val="none"/>
+        </w:rPr>
+        <w:t xml:space="preserve"> </w:t>
+      </w:r>
       <w:proofErr w:type="spellStart"/>
       <w:r>
         <w:rPr>
@@ -7992,148 +7844,8 @@
           <w:szCs w:val="21"/>
           <w14:ligatures w14:val="none"/>
         </w:rPr>
-        <w:t xml:space="preserve"> </w:t>
-      </w:r>
-      <w:r>
-        <w:rPr>
-          <w:rFonts w:ascii="Consolas" w:eastAsia="Times New Roman" w:hAnsi="Consolas" w:cs="Times New Roman"/>
-          <w:color w:val="99FFFF"/>
-          <w:kern w:val="0"/>
-          <w:sz w:val="21"/>
-          <w:szCs w:val="21"/>
-          <w14:ligatures w14:val="none"/>
-        </w:rPr>
-        <w:t>||</w:t>
-      </w:r>
-      <w:r>
-        <w:rPr>
-          <w:rFonts w:ascii="Consolas" w:eastAsia="Times New Roman" w:hAnsi="Consolas" w:cs="Times New Roman"/>
-          <w:color w:val="FFFFFF"/>
-          <w:kern w:val="0"/>
-          <w:sz w:val="21"/>
-          <w:szCs w:val="21"/>
-          <w14:ligatures w14:val="none"/>
-        </w:rPr>
-        <w:t xml:space="preserve"> </w:t>
-      </w:r>
-      <w:proofErr w:type="gramStart"/>
-      <w:r>
-        <w:rPr>
-          <w:rFonts w:ascii="Consolas" w:eastAsia="Times New Roman" w:hAnsi="Consolas" w:cs="Times New Roman"/>
-          <w:color w:val="FF9DA4"/>
-          <w:kern w:val="0"/>
-          <w:sz w:val="21"/>
-          <w:szCs w:val="21"/>
-          <w14:ligatures w14:val="none"/>
-        </w:rPr>
-        <w:t>b</w:t>
-      </w:r>
-      <w:r>
-        <w:rPr>
-          <w:rFonts w:ascii="Consolas" w:eastAsia="Times New Roman" w:hAnsi="Consolas" w:cs="Times New Roman"/>
-          <w:color w:val="FFFFFF"/>
-          <w:kern w:val="0"/>
-          <w:sz w:val="21"/>
-          <w:szCs w:val="21"/>
-          <w14:ligatures w14:val="none"/>
-        </w:rPr>
-        <w:t>[</w:t>
-      </w:r>
-      <w:proofErr w:type="gramEnd"/>
-      <w:r>
-        <w:rPr>
-          <w:rFonts w:ascii="Consolas" w:eastAsia="Times New Roman" w:hAnsi="Consolas" w:cs="Times New Roman"/>
-          <w:color w:val="FFC58F"/>
-          <w:kern w:val="0"/>
-          <w:sz w:val="21"/>
-          <w:szCs w:val="21"/>
-          <w14:ligatures w14:val="none"/>
-        </w:rPr>
-        <w:t>0</w:t>
-      </w:r>
-      <w:proofErr w:type="gramStart"/>
-      <w:r>
-        <w:rPr>
-          <w:rFonts w:ascii="Consolas" w:eastAsia="Times New Roman" w:hAnsi="Consolas" w:cs="Times New Roman"/>
-          <w:color w:val="FFFFFF"/>
-          <w:kern w:val="0"/>
-          <w:sz w:val="21"/>
-          <w:szCs w:val="21"/>
-          <w14:ligatures w14:val="none"/>
-        </w:rPr>
-        <w:t xml:space="preserve">] </w:t>
-      </w:r>
-      <w:r>
-        <w:rPr>
-          <w:rFonts w:ascii="Consolas" w:eastAsia="Times New Roman" w:hAnsi="Consolas" w:cs="Times New Roman"/>
-          <w:color w:val="99FFFF"/>
-          <w:kern w:val="0"/>
-          <w:sz w:val="21"/>
-          <w:szCs w:val="21"/>
-          <w14:ligatures w14:val="none"/>
-        </w:rPr>
-        <w:t>!</w:t>
-      </w:r>
-      <w:proofErr w:type="gramEnd"/>
-      <w:r>
-        <w:rPr>
-          <w:rFonts w:ascii="Consolas" w:eastAsia="Times New Roman" w:hAnsi="Consolas" w:cs="Times New Roman"/>
-          <w:color w:val="99FFFF"/>
-          <w:kern w:val="0"/>
-          <w:sz w:val="21"/>
-          <w:szCs w:val="21"/>
-          <w14:ligatures w14:val="none"/>
-        </w:rPr>
-        <w:t>=</w:t>
-      </w:r>
-      <w:r>
-        <w:rPr>
-          <w:rFonts w:ascii="Consolas" w:eastAsia="Times New Roman" w:hAnsi="Consolas" w:cs="Times New Roman"/>
-          <w:color w:val="FFFFFF"/>
-          <w:kern w:val="0"/>
-          <w:sz w:val="21"/>
-          <w:szCs w:val="21"/>
-          <w14:ligatures w14:val="none"/>
-        </w:rPr>
-        <w:t xml:space="preserve"> </w:t>
-      </w:r>
-      <w:proofErr w:type="spellStart"/>
-      <w:r>
-        <w:rPr>
-          <w:rFonts w:ascii="Consolas" w:eastAsia="Times New Roman" w:hAnsi="Consolas" w:cs="Times New Roman"/>
-          <w:color w:val="FF9DA4"/>
-          <w:kern w:val="0"/>
-          <w:sz w:val="21"/>
-          <w:szCs w:val="21"/>
-          <w14:ligatures w14:val="none"/>
-        </w:rPr>
-        <w:t>init_</w:t>
-      </w:r>
-      <w:proofErr w:type="gramStart"/>
-      <w:r>
-        <w:rPr>
-          <w:rFonts w:ascii="Consolas" w:eastAsia="Times New Roman" w:hAnsi="Consolas" w:cs="Times New Roman"/>
-          <w:color w:val="FF9DA4"/>
-          <w:kern w:val="0"/>
-          <w:sz w:val="21"/>
-          <w:szCs w:val="21"/>
-          <w14:ligatures w14:val="none"/>
-        </w:rPr>
-        <w:t>value</w:t>
-      </w:r>
-      <w:proofErr w:type="spellEnd"/>
-      <w:r>
-        <w:rPr>
-          <w:rFonts w:ascii="Consolas" w:eastAsia="Times New Roman" w:hAnsi="Consolas" w:cs="Times New Roman"/>
-          <w:color w:val="FFFFFF"/>
-          <w:kern w:val="0"/>
-          <w:sz w:val="21"/>
-          <w:szCs w:val="21"/>
-          <w14:ligatures w14:val="none"/>
-        </w:rPr>
         <w:t>) {</w:t>
       </w:r>
-      <w:proofErr w:type="gramEnd"/>
     </w:p>
     <w:p>
       <w:pPr>
@@ -8160,7 +7872,6 @@
         <w:t xml:space="preserve">            </w:t>
       </w:r>
       <w:proofErr w:type="spellStart"/>
-      <w:proofErr w:type="gramStart"/>
       <w:r>
         <w:rPr>
           <w:rFonts w:ascii="Consolas" w:eastAsia="Times New Roman" w:hAnsi="Consolas" w:cs="Times New Roman"/>
@@ -8184,7 +7895,6 @@
         </w:rPr>
         <w:t>(</w:t>
       </w:r>
-      <w:proofErr w:type="gramEnd"/>
       <w:r>
         <w:rPr>
           <w:rFonts w:ascii="Consolas" w:eastAsia="Times New Roman" w:hAnsi="Consolas" w:cs="Times New Roman"/>
@@ -8264,7 +7974,6 @@
         </w:rPr>
         <w:t>offset</w:t>
       </w:r>
-      <w:proofErr w:type="gramStart"/>
       <w:r>
         <w:rPr>
           <w:rFonts w:ascii="Consolas" w:eastAsia="Times New Roman" w:hAnsi="Consolas" w:cs="Times New Roman"/>
@@ -8287,7 +7996,6 @@
         </w:rPr>
         <w:t>;</w:t>
       </w:r>
-      <w:proofErr w:type="gramEnd"/>
     </w:p>
     <w:p>
       <w:pPr>
@@ -8314,7 +8022,6 @@
         <w:t xml:space="preserve">            </w:t>
       </w:r>
       <w:proofErr w:type="spellStart"/>
-      <w:proofErr w:type="gramStart"/>
       <w:r>
         <w:rPr>
           <w:rFonts w:ascii="Consolas" w:eastAsia="Times New Roman" w:hAnsi="Consolas" w:cs="Times New Roman"/>
@@ -8338,7 +8045,6 @@
         </w:rPr>
         <w:t>(</w:t>
       </w:r>
-      <w:proofErr w:type="gramEnd"/>
       <w:r>
         <w:rPr>
           <w:rFonts w:ascii="Consolas" w:eastAsia="Times New Roman" w:hAnsi="Consolas" w:cs="Times New Roman"/>
@@ -8348,9 +8054,19 @@
           <w:szCs w:val="21"/>
           <w14:ligatures w14:val="none"/>
         </w:rPr>
-        <w:t xml:space="preserve">"     </w:t>
-      </w:r>
-      <w:proofErr w:type="gramStart"/>
+        <w:t>"     a[0] = 0x</w:t>
+      </w:r>
+      <w:r>
+        <w:rPr>
+          <w:rFonts w:ascii="Consolas" w:eastAsia="Times New Roman" w:hAnsi="Consolas" w:cs="Times New Roman"/>
+          <w:color w:val="FFFFFF"/>
+          <w:kern w:val="0"/>
+          <w:sz w:val="21"/>
+          <w:szCs w:val="21"/>
+          <w14:ligatures w14:val="none"/>
+        </w:rPr>
+        <w:t>%02X</w:t>
+      </w:r>
       <w:r>
         <w:rPr>
           <w:rFonts w:ascii="Consolas" w:eastAsia="Times New Roman" w:hAnsi="Consolas" w:cs="Times New Roman"/>
@@ -8360,9 +8076,30 @@
           <w:szCs w:val="21"/>
           <w14:ligatures w14:val="none"/>
         </w:rPr>
-        <w:t>a[</w:t>
-      </w:r>
-      <w:proofErr w:type="gramEnd"/>
+        <w:t>, b[0] = 0x</w:t>
+      </w:r>
+      <w:r>
+        <w:rPr>
+          <w:rFonts w:ascii="Consolas" w:eastAsia="Times New Roman" w:hAnsi="Consolas" w:cs="Times New Roman"/>
+          <w:color w:val="FFFFFF"/>
+          <w:kern w:val="0"/>
+          <w:sz w:val="21"/>
+          <w:szCs w:val="21"/>
+          <w14:ligatures w14:val="none"/>
+        </w:rPr>
+        <w:t>%02X</w:t>
+      </w:r>
+      <w:r>
+        <w:rPr>
+          <w:rFonts w:ascii="Consolas" w:eastAsia="Times New Roman" w:hAnsi="Consolas" w:cs="Times New Roman"/>
+          <w:color w:val="FFC58F"/>
+          <w:kern w:val="0"/>
+          <w:sz w:val="21"/>
+          <w:szCs w:val="21"/>
+          <w14:ligatures w14:val="none"/>
+        </w:rPr>
+        <w:t>\n</w:t>
+      </w:r>
       <w:r>
         <w:rPr>
           <w:rFonts w:ascii="Consolas" w:eastAsia="Times New Roman" w:hAnsi="Consolas" w:cs="Times New Roman"/>
@@ -8372,23 +8109,12 @@
           <w:szCs w:val="21"/>
           <w14:ligatures w14:val="none"/>
         </w:rPr>
-        <w:t>0] = 0x</w:t>
-      </w:r>
-      <w:r>
-        <w:rPr>
-          <w:rFonts w:ascii="Consolas" w:eastAsia="Times New Roman" w:hAnsi="Consolas" w:cs="Times New Roman"/>
-          <w:color w:val="FFFFFF"/>
-          <w:kern w:val="0"/>
-          <w:sz w:val="21"/>
-          <w:szCs w:val="21"/>
-          <w14:ligatures w14:val="none"/>
-        </w:rPr>
-        <w:t>%02X</w:t>
-      </w:r>
-      <w:r>
-        <w:rPr>
-          <w:rFonts w:ascii="Consolas" w:eastAsia="Times New Roman" w:hAnsi="Consolas" w:cs="Times New Roman"/>
-          <w:color w:val="D1F1A9"/>
+        <w:t>"</w:t>
+      </w:r>
+      <w:r>
+        <w:rPr>
+          <w:rFonts w:ascii="Consolas" w:eastAsia="Times New Roman" w:hAnsi="Consolas" w:cs="Times New Roman"/>
+          <w:color w:val="BBDAFF"/>
           <w:kern w:val="0"/>
           <w:sz w:val="21"/>
           <w:szCs w:val="21"/>
@@ -8396,40 +8122,27 @@
         </w:rPr>
         <w:t xml:space="preserve">, </w:t>
       </w:r>
-      <w:proofErr w:type="gramStart"/>
-      <w:r>
-        <w:rPr>
-          <w:rFonts w:ascii="Consolas" w:eastAsia="Times New Roman" w:hAnsi="Consolas" w:cs="Times New Roman"/>
-          <w:color w:val="D1F1A9"/>
-          <w:kern w:val="0"/>
-          <w:sz w:val="21"/>
-          <w:szCs w:val="21"/>
-          <w14:ligatures w14:val="none"/>
-        </w:rPr>
-        <w:t>b[</w:t>
-      </w:r>
-      <w:proofErr w:type="gramEnd"/>
-      <w:r>
-        <w:rPr>
-          <w:rFonts w:ascii="Consolas" w:eastAsia="Times New Roman" w:hAnsi="Consolas" w:cs="Times New Roman"/>
-          <w:color w:val="D1F1A9"/>
-          <w:kern w:val="0"/>
-          <w:sz w:val="21"/>
-          <w:szCs w:val="21"/>
-          <w14:ligatures w14:val="none"/>
-        </w:rPr>
-        <w:t>0] = 0x</w:t>
-      </w:r>
-      <w:r>
-        <w:rPr>
-          <w:rFonts w:ascii="Consolas" w:eastAsia="Times New Roman" w:hAnsi="Consolas" w:cs="Times New Roman"/>
-          <w:color w:val="FFFFFF"/>
-          <w:kern w:val="0"/>
-          <w:sz w:val="21"/>
-          <w:szCs w:val="21"/>
-          <w14:ligatures w14:val="none"/>
-        </w:rPr>
-        <w:t>%02X</w:t>
+      <w:r>
+        <w:rPr>
+          <w:rFonts w:ascii="Consolas" w:eastAsia="Times New Roman" w:hAnsi="Consolas" w:cs="Times New Roman"/>
+          <w:color w:val="FF9DA4"/>
+          <w:kern w:val="0"/>
+          <w:sz w:val="21"/>
+          <w:szCs w:val="21"/>
+          <w14:ligatures w14:val="none"/>
+        </w:rPr>
+        <w:t>a</w:t>
+      </w:r>
+      <w:r>
+        <w:rPr>
+          <w:rFonts w:ascii="Consolas" w:eastAsia="Times New Roman" w:hAnsi="Consolas" w:cs="Times New Roman"/>
+          <w:color w:val="BBDAFF"/>
+          <w:kern w:val="0"/>
+          <w:sz w:val="21"/>
+          <w:szCs w:val="21"/>
+          <w14:ligatures w14:val="none"/>
+        </w:rPr>
+        <w:t>[</w:t>
       </w:r>
       <w:r>
         <w:rPr>
@@ -8440,18 +8153,7 @@
           <w:szCs w:val="21"/>
           <w14:ligatures w14:val="none"/>
         </w:rPr>
-        <w:t>\n</w:t>
-      </w:r>
-      <w:r>
-        <w:rPr>
-          <w:rFonts w:ascii="Consolas" w:eastAsia="Times New Roman" w:hAnsi="Consolas" w:cs="Times New Roman"/>
-          <w:color w:val="D1F1A9"/>
-          <w:kern w:val="0"/>
-          <w:sz w:val="21"/>
-          <w:szCs w:val="21"/>
-          <w14:ligatures w14:val="none"/>
-        </w:rPr>
-        <w:t>"</w:t>
+        <w:t>0</w:t>
       </w:r>
       <w:r>
         <w:rPr>
@@ -8462,9 +8164,8 @@
           <w:szCs w:val="21"/>
           <w14:ligatures w14:val="none"/>
         </w:rPr>
-        <w:t xml:space="preserve">, </w:t>
-      </w:r>
-      <w:proofErr w:type="gramStart"/>
+        <w:t xml:space="preserve">], </w:t>
+      </w:r>
       <w:r>
         <w:rPr>
           <w:rFonts w:ascii="Consolas" w:eastAsia="Times New Roman" w:hAnsi="Consolas" w:cs="Times New Roman"/>
@@ -8474,7 +8175,7 @@
           <w:szCs w:val="21"/>
           <w14:ligatures w14:val="none"/>
         </w:rPr>
-        <w:t>a</w:t>
+        <w:t>b</w:t>
       </w:r>
       <w:r>
         <w:rPr>
@@ -8487,7 +8188,6 @@
         </w:rPr>
         <w:t>[</w:t>
       </w:r>
-      <w:proofErr w:type="gramEnd"/>
       <w:r>
         <w:rPr>
           <w:rFonts w:ascii="Consolas" w:eastAsia="Times New Roman" w:hAnsi="Consolas" w:cs="Times New Roman"/>
@@ -8508,65 +8208,7 @@
           <w:szCs w:val="21"/>
           <w14:ligatures w14:val="none"/>
         </w:rPr>
-        <w:t xml:space="preserve">], </w:t>
-      </w:r>
-      <w:proofErr w:type="gramStart"/>
-      <w:r>
-        <w:rPr>
-          <w:rFonts w:ascii="Consolas" w:eastAsia="Times New Roman" w:hAnsi="Consolas" w:cs="Times New Roman"/>
-          <w:color w:val="FF9DA4"/>
-          <w:kern w:val="0"/>
-          <w:sz w:val="21"/>
-          <w:szCs w:val="21"/>
-          <w14:ligatures w14:val="none"/>
-        </w:rPr>
-        <w:t>b</w:t>
-      </w:r>
-      <w:r>
-        <w:rPr>
-          <w:rFonts w:ascii="Consolas" w:eastAsia="Times New Roman" w:hAnsi="Consolas" w:cs="Times New Roman"/>
-          <w:color w:val="BBDAFF"/>
-          <w:kern w:val="0"/>
-          <w:sz w:val="21"/>
-          <w:szCs w:val="21"/>
-          <w14:ligatures w14:val="none"/>
-        </w:rPr>
-        <w:t>[</w:t>
-      </w:r>
-      <w:proofErr w:type="gramEnd"/>
-      <w:r>
-        <w:rPr>
-          <w:rFonts w:ascii="Consolas" w:eastAsia="Times New Roman" w:hAnsi="Consolas" w:cs="Times New Roman"/>
-          <w:color w:val="FFC58F"/>
-          <w:kern w:val="0"/>
-          <w:sz w:val="21"/>
-          <w:szCs w:val="21"/>
-          <w14:ligatures w14:val="none"/>
-        </w:rPr>
-        <w:t>0</w:t>
-      </w:r>
-      <w:r>
-        <w:rPr>
-          <w:rFonts w:ascii="Consolas" w:eastAsia="Times New Roman" w:hAnsi="Consolas" w:cs="Times New Roman"/>
-          <w:color w:val="BBDAFF"/>
-          <w:kern w:val="0"/>
-          <w:sz w:val="21"/>
-          <w:szCs w:val="21"/>
-          <w14:ligatures w14:val="none"/>
-        </w:rPr>
-        <w:t>]</w:t>
-      </w:r>
-      <w:proofErr w:type="gramStart"/>
-      <w:r>
-        <w:rPr>
-          <w:rFonts w:ascii="Consolas" w:eastAsia="Times New Roman" w:hAnsi="Consolas" w:cs="Times New Roman"/>
-          <w:color w:val="BBDAFF"/>
-          <w:kern w:val="0"/>
-          <w:sz w:val="21"/>
-          <w:szCs w:val="21"/>
-          <w14:ligatures w14:val="none"/>
-        </w:rPr>
-        <w:t>)</w:t>
+        <w:t>])</w:t>
       </w:r>
       <w:r>
         <w:rPr>
@@ -8579,7 +8221,6 @@
         </w:rPr>
         <w:t>;</w:t>
       </w:r>
-      <w:proofErr w:type="gramEnd"/>
     </w:p>
     <w:p>
       <w:pPr>
@@ -8709,7 +8350,6 @@
         </w:rPr>
         <w:t>"</w:t>
       </w:r>
-      <w:proofErr w:type="gramStart"/>
       <w:r>
         <w:rPr>
           <w:rFonts w:ascii="Consolas" w:eastAsia="Times New Roman" w:hAnsi="Consolas" w:cs="Times New Roman"/>
@@ -8732,7 +8372,6 @@
         </w:rPr>
         <w:t>;</w:t>
       </w:r>
-      <w:proofErr w:type="gramEnd"/>
     </w:p>
     <w:p>
       <w:pPr>
@@ -8823,7 +8462,6 @@
         <w:t xml:space="preserve">    </w:t>
       </w:r>
       <w:proofErr w:type="spellStart"/>
-      <w:proofErr w:type="gramStart"/>
       <w:r>
         <w:rPr>
           <w:rFonts w:ascii="Consolas" w:eastAsia="Times New Roman" w:hAnsi="Consolas" w:cs="Times New Roman"/>
@@ -8847,7 +8485,6 @@
         </w:rPr>
         <w:t>(</w:t>
       </w:r>
-      <w:proofErr w:type="gramEnd"/>
       <w:r>
         <w:rPr>
           <w:rFonts w:ascii="Consolas" w:eastAsia="Times New Roman" w:hAnsi="Consolas" w:cs="Times New Roman"/>
@@ -8868,19 +8505,7 @@
           <w:szCs w:val="21"/>
           <w14:ligatures w14:val="none"/>
         </w:rPr>
-        <w:t>, BUFFER_SIZE</w:t>
-      </w:r>
-      <w:proofErr w:type="gramStart"/>
-      <w:r>
-        <w:rPr>
-          <w:rFonts w:ascii="Consolas" w:eastAsia="Times New Roman" w:hAnsi="Consolas" w:cs="Times New Roman"/>
-          <w:color w:val="BBDAFF"/>
-          <w:kern w:val="0"/>
-          <w:sz w:val="21"/>
-          <w:szCs w:val="21"/>
-          <w14:ligatures w14:val="none"/>
-        </w:rPr>
-        <w:t>)</w:t>
+        <w:t>, BUFFER_SIZE)</w:t>
       </w:r>
       <w:r>
         <w:rPr>
@@ -8893,7 +8518,6 @@
         </w:rPr>
         <w:t>;</w:t>
       </w:r>
-      <w:proofErr w:type="gramEnd"/>
     </w:p>
     <w:p>
       <w:pPr>
@@ -8941,7 +8565,6 @@
         </w:rPr>
         <w:t xml:space="preserve"> </w:t>
       </w:r>
-      <w:proofErr w:type="gramStart"/>
       <w:r>
         <w:rPr>
           <w:rFonts w:ascii="Consolas" w:eastAsia="Times New Roman" w:hAnsi="Consolas" w:cs="Times New Roman"/>
@@ -8964,7 +8587,6 @@
         </w:rPr>
         <w:t>;</w:t>
       </w:r>
-      <w:proofErr w:type="gramEnd"/>
     </w:p>
     <w:p>
       <w:pPr>
@@ -9007,21 +8629,6 @@
     </w:p>
     <w:p>
       <w:pPr>
-        <w:spacing w:before="100" w:beforeAutospacing="1" w:after="100" w:afterAutospacing="1" w:line="240" w:lineRule="auto"/>
-        <w:outlineLvl w:val="1"/>
-        <w:rPr>
-          <w:rFonts w:ascii="Times New Roman" w:eastAsia="Times New Roman" w:hAnsi="Times New Roman" w:cs="Times New Roman"/>
-          <w:b/>
-          <w:bCs/>
-          <w:kern w:val="0"/>
-          <w:sz w:val="36"/>
-          <w:szCs w:val="36"/>
-          <w14:ligatures w14:val="none"/>
-        </w:rPr>
-      </w:pPr>
-    </w:p>
-    <w:p>
-      <w:pPr>
         <w:spacing w:after="0" w:line="240" w:lineRule="auto"/>
         <w:rPr>
           <w:rFonts w:ascii="Times New Roman" w:eastAsia="Times New Roman" w:hAnsi="Times New Roman" w:cs="Times New Roman"/>
@@ -9031,19 +8638,32 @@
           <w14:ligatures w14:val="none"/>
         </w:rPr>
       </w:pPr>
-      <w:r>
-        <w:rPr>
-          <w:rFonts w:ascii="Times New Roman" w:eastAsia="Times New Roman" w:hAnsi="Times New Roman" w:cs="Times New Roman"/>
-          <w:kern w:val="0"/>
-          <w:sz w:val="24"/>
-          <w:szCs w:val="24"/>
-          <w14:ligatures w14:val="none"/>
-        </w:rPr>
+    </w:p>
+    <w:p>
+      <w:pPr>
+        <w:spacing w:after="0" w:line="240" w:lineRule="auto"/>
+        <w:rPr>
+          <w:rFonts w:ascii="Times New Roman" w:eastAsia="Times New Roman" w:hAnsi="Times New Roman" w:cs="Times New Roman"/>
+          <w:kern w:val="0"/>
+          <w:sz w:val="24"/>
+          <w:szCs w:val="24"/>
+          <w14:ligatures w14:val="none"/>
+        </w:rPr>
+      </w:pPr>
+      <w:r>
+        <w:rPr>
+          <w:rFonts w:ascii="Times New Roman" w:eastAsia="Times New Roman" w:hAnsi="Times New Roman" w:cs="Times New Roman"/>
+          <w:kern w:val="0"/>
+          <w:sz w:val="24"/>
+          <w:szCs w:val="24"/>
+          <w14:ligatures w14:val="none"/>
+        </w:rPr>
+        <w:lastRenderedPageBreak/>
         <w:drawing>
-          <wp:inline distT="0" distB="0" distL="0" distR="0" wp14:anchorId="3433E633" wp14:editId="60FFA426">
-            <wp:extent cx="5547841" cy="3558848"/>
-            <wp:effectExtent l="0" t="0" r="0" b="3810"/>
-            <wp:docPr id="427188270" name="Picture 1" descr="A computer screen shot of a blue screen&#10;&#10;AI-generated content may be incorrect."/>
+          <wp:inline distT="0" distB="0" distL="0" distR="0" wp14:anchorId="3D138D2B" wp14:editId="2BE9FB58">
+            <wp:extent cx="5943600" cy="3343275"/>
+            <wp:effectExtent l="0" t="0" r="0" b="9525"/>
+            <wp:docPr id="392109962" name="Picture 1" descr="A screenshot of a computer&#10;&#10;AI-generated content may be incorrect."/>
             <wp:cNvGraphicFramePr>
               <a:graphicFrameLocks xmlns:a="http://schemas.openxmlformats.org/drawingml/2006/main" noChangeAspect="1"/>
             </wp:cNvGraphicFramePr>
@@ -9051,7 +8671,7 @@
               <a:graphicData uri="http://schemas.openxmlformats.org/drawingml/2006/picture">
                 <pic:pic xmlns:pic="http://schemas.openxmlformats.org/drawingml/2006/picture">
                   <pic:nvPicPr>
-                    <pic:cNvPr id="427188270" name="Picture 1" descr="A computer screen shot of a blue screen&#10;&#10;AI-generated content may be incorrect."/>
+                    <pic:cNvPr id="392109962" name="Picture 1" descr="A screenshot of a computer&#10;&#10;AI-generated content may be incorrect."/>
                     <pic:cNvPicPr/>
                   </pic:nvPicPr>
                   <pic:blipFill>
@@ -9063,7 +8683,7 @@
                   <pic:spPr>
                     <a:xfrm>
                       <a:off x="0" y="0"/>
-                      <a:ext cx="5547841" cy="3558848"/>
+                      <a:ext cx="5943600" cy="3343275"/>
                     </a:xfrm>
                     <a:prstGeom prst="rect">
                       <a:avLst/>
@@ -9083,8 +8703,141 @@
           <w:szCs w:val="24"/>
           <w14:ligatures w14:val="none"/>
         </w:rPr>
+        <w:drawing>
+          <wp:inline distT="0" distB="0" distL="0" distR="0" wp14:anchorId="406F794A" wp14:editId="5FD2AEA0">
+            <wp:extent cx="5943600" cy="3343275"/>
+            <wp:effectExtent l="0" t="0" r="0" b="9525"/>
+            <wp:docPr id="2139254511" name="Picture 1" descr="A screenshot of a computer&#10;&#10;AI-generated content may be incorrect."/>
+            <wp:cNvGraphicFramePr>
+              <a:graphicFrameLocks xmlns:a="http://schemas.openxmlformats.org/drawingml/2006/main" noChangeAspect="1"/>
+            </wp:cNvGraphicFramePr>
+            <a:graphic xmlns:a="http://schemas.openxmlformats.org/drawingml/2006/main">
+              <a:graphicData uri="http://schemas.openxmlformats.org/drawingml/2006/picture">
+                <pic:pic xmlns:pic="http://schemas.openxmlformats.org/drawingml/2006/picture">
+                  <pic:nvPicPr>
+                    <pic:cNvPr id="2139254511" name="Picture 1" descr="A screenshot of a computer&#10;&#10;AI-generated content may be incorrect."/>
+                    <pic:cNvPicPr/>
+                  </pic:nvPicPr>
+                  <pic:blipFill>
+                    <a:blip r:embed="rId6"/>
+                    <a:stretch>
+                      <a:fillRect/>
+                    </a:stretch>
+                  </pic:blipFill>
+                  <pic:spPr>
+                    <a:xfrm>
+                      <a:off x="0" y="0"/>
+                      <a:ext cx="5943600" cy="3343275"/>
+                    </a:xfrm>
+                    <a:prstGeom prst="rect">
+                      <a:avLst/>
+                    </a:prstGeom>
+                  </pic:spPr>
+                </pic:pic>
+              </a:graphicData>
+            </a:graphic>
+          </wp:inline>
+        </w:drawing>
+      </w:r>
+      <w:r>
+        <w:rPr>
+          <w:rFonts w:ascii="Times New Roman" w:eastAsia="Times New Roman" w:hAnsi="Times New Roman" w:cs="Times New Roman"/>
+          <w:kern w:val="0"/>
+          <w:sz w:val="24"/>
+          <w:szCs w:val="24"/>
+          <w14:ligatures w14:val="none"/>
+        </w:rPr>
+        <w:lastRenderedPageBreak/>
+        <w:drawing>
+          <wp:inline distT="0" distB="0" distL="0" distR="0" wp14:anchorId="68D4C66D" wp14:editId="67A3AFE9">
+            <wp:extent cx="5943600" cy="3343275"/>
+            <wp:effectExtent l="0" t="0" r="0" b="9525"/>
+            <wp:docPr id="326828633" name="Picture 1" descr="A screenshot of a computer&#10;&#10;AI-generated content may be incorrect."/>
+            <wp:cNvGraphicFramePr>
+              <a:graphicFrameLocks xmlns:a="http://schemas.openxmlformats.org/drawingml/2006/main" noChangeAspect="1"/>
+            </wp:cNvGraphicFramePr>
+            <a:graphic xmlns:a="http://schemas.openxmlformats.org/drawingml/2006/main">
+              <a:graphicData uri="http://schemas.openxmlformats.org/drawingml/2006/picture">
+                <pic:pic xmlns:pic="http://schemas.openxmlformats.org/drawingml/2006/picture">
+                  <pic:nvPicPr>
+                    <pic:cNvPr id="326828633" name="Picture 1" descr="A screenshot of a computer&#10;&#10;AI-generated content may be incorrect."/>
+                    <pic:cNvPicPr/>
+                  </pic:nvPicPr>
+                  <pic:blipFill>
+                    <a:blip r:embed="rId7"/>
+                    <a:stretch>
+                      <a:fillRect/>
+                    </a:stretch>
+                  </pic:blipFill>
+                  <pic:spPr>
+                    <a:xfrm>
+                      <a:off x="0" y="0"/>
+                      <a:ext cx="5943600" cy="3343275"/>
+                    </a:xfrm>
+                    <a:prstGeom prst="rect">
+                      <a:avLst/>
+                    </a:prstGeom>
+                  </pic:spPr>
+                </pic:pic>
+              </a:graphicData>
+            </a:graphic>
+          </wp:inline>
+        </w:drawing>
+      </w:r>
+      <w:r>
+        <w:rPr>
+          <w:rFonts w:ascii="Times New Roman" w:eastAsia="Times New Roman" w:hAnsi="Times New Roman" w:cs="Times New Roman"/>
+          <w:kern w:val="0"/>
+          <w:sz w:val="24"/>
+          <w:szCs w:val="24"/>
+          <w14:ligatures w14:val="none"/>
+        </w:rPr>
+        <w:drawing>
+          <wp:inline distT="0" distB="0" distL="0" distR="0" wp14:anchorId="5CA6C9B5" wp14:editId="1079BB7E">
+            <wp:extent cx="5943600" cy="3343275"/>
+            <wp:effectExtent l="0" t="0" r="0" b="9525"/>
+            <wp:docPr id="143682351" name="Picture 1" descr="A screenshot of a computer&#10;&#10;AI-generated content may be incorrect."/>
+            <wp:cNvGraphicFramePr>
+              <a:graphicFrameLocks xmlns:a="http://schemas.openxmlformats.org/drawingml/2006/main" noChangeAspect="1"/>
+            </wp:cNvGraphicFramePr>
+            <a:graphic xmlns:a="http://schemas.openxmlformats.org/drawingml/2006/main">
+              <a:graphicData uri="http://schemas.openxmlformats.org/drawingml/2006/picture">
+                <pic:pic xmlns:pic="http://schemas.openxmlformats.org/drawingml/2006/picture">
+                  <pic:nvPicPr>
+                    <pic:cNvPr id="143682351" name="Picture 1" descr="A screenshot of a computer&#10;&#10;AI-generated content may be incorrect."/>
+                    <pic:cNvPicPr/>
+                  </pic:nvPicPr>
+                  <pic:blipFill>
+                    <a:blip r:embed="rId8"/>
+                    <a:stretch>
+                      <a:fillRect/>
+                    </a:stretch>
+                  </pic:blipFill>
+                  <pic:spPr>
+                    <a:xfrm>
+                      <a:off x="0" y="0"/>
+                      <a:ext cx="5943600" cy="3343275"/>
+                    </a:xfrm>
+                    <a:prstGeom prst="rect">
+                      <a:avLst/>
+                    </a:prstGeom>
+                  </pic:spPr>
+                </pic:pic>
+              </a:graphicData>
+            </a:graphic>
+          </wp:inline>
+        </w:drawing>
+      </w:r>
+      <w:r>
+        <w:rPr>
+          <w:rFonts w:ascii="Times New Roman" w:eastAsia="Times New Roman" w:hAnsi="Times New Roman" w:cs="Times New Roman"/>
+          <w:kern w:val="0"/>
+          <w:sz w:val="24"/>
+          <w:szCs w:val="24"/>
+          <w14:ligatures w14:val="none"/>
+        </w:rPr>
         <w:pict w14:anchorId="052E22D9">
-          <v:rect id="_x0000_i1038" style="width:0;height:1.5pt" o:hralign="center" o:hrstd="t" o:hr="t" fillcolor="#a0a0a0" stroked="f"/>
+          <v:rect id="_x0000_i1034" style="width:0;height:1.5pt" o:hralign="center" o:hrstd="t" o:hr="t" fillcolor="#a0a0a0" stroked="f"/>
         </w:pict>
       </w:r>
     </w:p>
@@ -9103,7 +8856,6 @@
         </w:rPr>
       </w:pPr>
       <w:proofErr w:type="spellStart"/>
-      <w:proofErr w:type="gramStart"/>
       <w:r>
         <w:rPr>
           <w:rFonts w:ascii="Times New Roman" w:eastAsia="Times New Roman" w:hAnsi="Times New Roman" w:cs="Times New Roman"/>
@@ -9114,7 +8866,6 @@
           <w:szCs w:val="36"/>
           <w14:ligatures w14:val="none"/>
         </w:rPr>
-        <w:lastRenderedPageBreak/>
         <w:t>mmap</w:t>
       </w:r>
       <w:proofErr w:type="spellEnd"/>
@@ -9128,46 +8879,7 @@
           <w:szCs w:val="36"/>
           <w14:ligatures w14:val="none"/>
         </w:rPr>
-        <w:t>(</w:t>
-      </w:r>
-      <w:proofErr w:type="gramEnd"/>
-      <w:r>
-        <w:rPr>
-          <w:rFonts w:ascii="Times New Roman" w:eastAsia="Times New Roman" w:hAnsi="Times New Roman" w:cs="Times New Roman"/>
-          <w:b/>
-          <w:bCs/>
-          <w:kern w:val="0"/>
-          <w:sz w:val="36"/>
-          <w:szCs w:val="36"/>
-          <w14:ligatures w14:val="none"/>
-        </w:rPr>
-        <w:t xml:space="preserve">) vs </w:t>
-      </w:r>
-      <w:proofErr w:type="gramStart"/>
-      <w:r>
-        <w:rPr>
-          <w:rFonts w:ascii="Times New Roman" w:eastAsia="Times New Roman" w:hAnsi="Times New Roman" w:cs="Times New Roman"/>
-          <w:b/>
-          <w:bCs/>
-          <w:kern w:val="0"/>
-          <w:sz w:val="36"/>
-          <w:szCs w:val="36"/>
-          <w14:ligatures w14:val="none"/>
-        </w:rPr>
-        <w:t>malloc(</w:t>
-      </w:r>
-      <w:proofErr w:type="gramEnd"/>
-      <w:r>
-        <w:rPr>
-          <w:rFonts w:ascii="Times New Roman" w:eastAsia="Times New Roman" w:hAnsi="Times New Roman" w:cs="Times New Roman"/>
-          <w:b/>
-          <w:bCs/>
-          <w:kern w:val="0"/>
-          <w:sz w:val="36"/>
-          <w:szCs w:val="36"/>
-          <w14:ligatures w14:val="none"/>
-        </w:rPr>
-        <w:t>)</w:t>
+        <w:t>() vs malloc()</w:t>
       </w:r>
     </w:p>
     <w:tbl>
@@ -9221,6 +8933,7 @@
                 <w:szCs w:val="24"/>
                 <w14:ligatures w14:val="none"/>
               </w:rPr>
+              <w:lastRenderedPageBreak/>
               <w:t>Function</w:t>
             </w:r>
           </w:p>
@@ -9282,7 +8995,6 @@
               </w:rPr>
             </w:pPr>
             <w:proofErr w:type="spellStart"/>
-            <w:proofErr w:type="gramStart"/>
             <w:r>
               <w:rPr>
                 <w:rFonts w:ascii="Courier New" w:eastAsia="Times New Roman" w:hAnsi="Courier New" w:cs="Courier New"/>
@@ -9302,18 +9014,7 @@
                 <w:szCs w:val="20"/>
                 <w14:ligatures w14:val="none"/>
               </w:rPr>
-              <w:t>(</w:t>
-            </w:r>
-            <w:proofErr w:type="gramEnd"/>
-            <w:r>
-              <w:rPr>
-                <w:rFonts w:ascii="Courier New" w:eastAsia="Times New Roman" w:hAnsi="Courier New" w:cs="Courier New"/>
-                <w:kern w:val="0"/>
-                <w:sz w:val="20"/>
-                <w:szCs w:val="20"/>
-                <w14:ligatures w14:val="none"/>
-              </w:rPr>
-              <w:t>)</w:t>
+              <w:t>()</w:t>
             </w:r>
           </w:p>
         </w:tc>
@@ -9390,7 +9091,6 @@
                 <w14:ligatures w14:val="none"/>
               </w:rPr>
             </w:pPr>
-            <w:proofErr w:type="gramStart"/>
             <w:r>
               <w:rPr>
                 <w:rFonts w:ascii="Courier New" w:eastAsia="Times New Roman" w:hAnsi="Courier New" w:cs="Courier New"/>
@@ -9399,18 +9099,7 @@
                 <w:szCs w:val="20"/>
                 <w14:ligatures w14:val="none"/>
               </w:rPr>
-              <w:t>malloc(</w:t>
-            </w:r>
-            <w:proofErr w:type="gramEnd"/>
-            <w:r>
-              <w:rPr>
-                <w:rFonts w:ascii="Courier New" w:eastAsia="Times New Roman" w:hAnsi="Courier New" w:cs="Courier New"/>
-                <w:kern w:val="0"/>
-                <w:sz w:val="20"/>
-                <w:szCs w:val="20"/>
-                <w14:ligatures w14:val="none"/>
-              </w:rPr>
-              <w:t>)</w:t>
+              <w:t>malloc()</w:t>
             </w:r>
           </w:p>
         </w:tc>
@@ -9465,7 +9154,7 @@
           <w14:ligatures w14:val="none"/>
         </w:rPr>
         <w:pict w14:anchorId="55FB7F20">
-          <v:rect id="_x0000_i1039" style="width:0;height:1.5pt" o:hralign="center" o:hrstd="t" o:hr="t" fillcolor="#a0a0a0" stroked="f"/>
+          <v:rect id="_x0000_i1035" style="width:0;height:1.5pt" o:hralign="center" o:hrstd="t" o:hr="t" fillcolor="#a0a0a0" stroked="f"/>
         </w:pict>
       </w:r>
     </w:p>
@@ -9696,21 +9385,21 @@
           <w14:ligatures w14:val="none"/>
         </w:rPr>
         <w:pict w14:anchorId="2C48D37B">
-          <v:rect id="_x0000_i1040" style="width:0;height:1.5pt" o:hralign="center" o:hrstd="t" o:hr="t" fillcolor="#a0a0a0" stroked="f"/>
+          <v:rect id="_x0000_i1036" style="width:0;height:1.5pt" o:hralign="center" o:hrstd="t" o:hr="t" fillcolor="#a0a0a0" stroked="f"/>
         </w:pict>
       </w:r>
     </w:p>
     <w:p>
       <w:pPr>
         <w:spacing w:before="100" w:beforeAutospacing="1" w:after="100" w:afterAutospacing="1" w:line="240" w:lineRule="auto"/>
-        <w:outlineLvl w:val="1"/>
+        <w:outlineLvl w:val="2"/>
         <w:rPr>
           <w:rFonts w:ascii="Times New Roman" w:eastAsia="Times New Roman" w:hAnsi="Times New Roman" w:cs="Times New Roman"/>
           <w:b/>
           <w:bCs/>
           <w:kern w:val="0"/>
-          <w:sz w:val="36"/>
-          <w:szCs w:val="36"/>
+          <w:sz w:val="27"/>
+          <w:szCs w:val="27"/>
           <w14:ligatures w14:val="none"/>
         </w:rPr>
       </w:pPr>
@@ -9720,8 +9409,8 @@
           <w:b/>
           <w:bCs/>
           <w:kern w:val="0"/>
-          <w:sz w:val="36"/>
-          <w:szCs w:val="36"/>
+          <w:sz w:val="27"/>
+          <w:szCs w:val="27"/>
           <w14:ligatures w14:val="none"/>
         </w:rPr>
         <w:t>Conclusion</w:t>
@@ -9746,7 +9435,29 @@
           <w:szCs w:val="24"/>
           <w14:ligatures w14:val="none"/>
         </w:rPr>
-        <w:t>Although real-world bit flips were not observed in this environment, the experiment successfully simulated the hammering behavior and tested DRAM cells for vulnerability. The limitations of using WSL2 instead of bare-metal Linux systems were noted and documented. Through this project, I gained valuable hands-on experience with DRAM vulnerabilities, low-level memory manipulation, and the challenges of real-world exploitation.</w:t>
+        <w:t xml:space="preserve">Although no bit flips were observed even on the EME136 bare-metal machines, the experiment successfully simulated hammering behavior and validated </w:t>
+      </w:r>
+      <w:proofErr w:type="spellStart"/>
+      <w:r>
+        <w:rPr>
+          <w:rFonts w:ascii="Times New Roman" w:eastAsia="Times New Roman" w:hAnsi="Times New Roman" w:cs="Times New Roman"/>
+          <w:kern w:val="0"/>
+          <w:sz w:val="24"/>
+          <w:szCs w:val="24"/>
+          <w14:ligatures w14:val="none"/>
+        </w:rPr>
+        <w:t>Rowhammer</w:t>
+      </w:r>
+      <w:proofErr w:type="spellEnd"/>
+      <w:r>
+        <w:rPr>
+          <w:rFonts w:ascii="Times New Roman" w:eastAsia="Times New Roman" w:hAnsi="Times New Roman" w:cs="Times New Roman"/>
+          <w:kern w:val="0"/>
+          <w:sz w:val="24"/>
+          <w:szCs w:val="24"/>
+          <w14:ligatures w14:val="none"/>
+        </w:rPr>
+        <w:t xml:space="preserve"> attack methodology. Running the tests on WSL2 initially showed limitations due to virtualization, but re-executing the tests on an EME136 machine met the assignment’s requirement. This experience deepened my understanding of low-level DRAM vulnerabilities, how hardware mitigations like TRR function, and the practical complexities of triggering bit flips in modern systems.</w:t>
       </w:r>
     </w:p>
     <w:p/>
